--- a/Task1/Отчет 1.docx
+++ b/Task1/Отчет 1.docx
@@ -189,6 +189,12 @@
         </w:rPr>
         <w:t>Коллекция представляет собой набор объект</w:t>
       </w:r>
+      <w:r>
+        <w:rPr>
+          <w:sz w:val="20"/>
+        </w:rPr>
+        <w:t xml:space="preserve">ов схожих типов, сгруппированных вместе.  </w:t>
+      </w:r>
     </w:p>
     <w:p>
       <w:pPr>
@@ -200,19 +206,28 @@
         <w:ind w:hanging="360"/>
         <w:jc w:val="both"/>
       </w:pPr>
-      <w:proofErr w:type="spellStart"/>
-      <w:r>
-        <w:rPr>
-          <w:sz w:val="20"/>
-        </w:rPr>
-        <w:t>ов</w:t>
-      </w:r>
-      <w:proofErr w:type="spellEnd"/>
-      <w:r>
-        <w:rPr>
-          <w:sz w:val="20"/>
-        </w:rPr>
-        <w:t xml:space="preserve"> схожих типов, сгруппированных вместе.  </w:t>
+      <w:r>
+        <w:rPr>
+          <w:sz w:val="20"/>
+        </w:rPr>
+        <w:t xml:space="preserve">Емкость коллекции — это число элементов, которое она может содержать.  </w:t>
+      </w:r>
+    </w:p>
+    <w:p>
+      <w:pPr>
+        <w:numPr>
+          <w:ilvl w:val="0"/>
+          <w:numId w:val="1"/>
+        </w:numPr>
+        <w:spacing w:after="27" w:line="249" w:lineRule="auto"/>
+        <w:ind w:hanging="360"/>
+        <w:jc w:val="both"/>
+      </w:pPr>
+      <w:r>
+        <w:rPr>
+          <w:sz w:val="20"/>
+        </w:rPr>
+        <w:t xml:space="preserve">Количество элементов коллекции — это число элементов, которое она реально содержит. </w:t>
       </w:r>
     </w:p>
     <w:p>
@@ -229,7 +244,244 @@
         <w:rPr>
           <w:sz w:val="20"/>
         </w:rPr>
-        <w:t xml:space="preserve">Емкость коллекции — это число элементов, которое она может содержать.  </w:t>
+        <w:t xml:space="preserve">Нижняя граница коллекции — это индекс ее первого элемента. </w:t>
+      </w:r>
+    </w:p>
+    <w:p>
+      <w:pPr>
+        <w:numPr>
+          <w:ilvl w:val="0"/>
+          <w:numId w:val="1"/>
+        </w:numPr>
+        <w:spacing w:after="30" w:line="249" w:lineRule="auto"/>
+        <w:ind w:hanging="360"/>
+        <w:jc w:val="both"/>
+      </w:pPr>
+      <w:proofErr w:type="spellStart"/>
+      <w:r>
+        <w:rPr>
+          <w:sz w:val="20"/>
+        </w:rPr>
+        <w:t>Перечислитель</w:t>
+      </w:r>
+      <w:proofErr w:type="spellEnd"/>
+      <w:r>
+        <w:rPr>
+          <w:sz w:val="20"/>
+        </w:rPr>
+        <w:t xml:space="preserve"> — это объект, который выполняет итерацию в связанной с ним коллекции. Можно считать, что он является перемещаемым указателем на любой элемент коллекции. </w:t>
+      </w:r>
+      <w:proofErr w:type="spellStart"/>
+      <w:r>
+        <w:rPr>
+          <w:sz w:val="20"/>
+        </w:rPr>
+        <w:t>Перечислитель</w:t>
+      </w:r>
+      <w:proofErr w:type="spellEnd"/>
+      <w:r>
+        <w:rPr>
+          <w:sz w:val="20"/>
+        </w:rPr>
+        <w:t xml:space="preserve"> может быть связан только с одной коллекцией, но </w:t>
+      </w:r>
+      <w:r>
+        <w:rPr>
+          <w:sz w:val="20"/>
+        </w:rPr>
+        <w:t xml:space="preserve">коллекция может иметь несколько </w:t>
+      </w:r>
+      <w:proofErr w:type="spellStart"/>
+      <w:r>
+        <w:rPr>
+          <w:sz w:val="20"/>
+        </w:rPr>
+        <w:t>перечислителей</w:t>
+      </w:r>
+      <w:proofErr w:type="spellEnd"/>
+      <w:r>
+        <w:rPr>
+          <w:sz w:val="20"/>
+        </w:rPr>
+        <w:t xml:space="preserve">. Оператор </w:t>
+      </w:r>
+      <w:proofErr w:type="spellStart"/>
+      <w:r>
+        <w:rPr>
+          <w:rFonts w:ascii="Consolas" w:eastAsia="Consolas" w:hAnsi="Consolas" w:cs="Consolas"/>
+          <w:color w:val="0000FF"/>
+          <w:sz w:val="20"/>
+        </w:rPr>
+        <w:t>foreach</w:t>
+      </w:r>
+      <w:proofErr w:type="spellEnd"/>
+      <w:r>
+        <w:rPr>
+          <w:sz w:val="20"/>
+        </w:rPr>
+        <w:t xml:space="preserve"> использует </w:t>
+      </w:r>
+      <w:proofErr w:type="spellStart"/>
+      <w:r>
+        <w:rPr>
+          <w:sz w:val="20"/>
+        </w:rPr>
+        <w:t>перечислитель</w:t>
+      </w:r>
+      <w:proofErr w:type="spellEnd"/>
+      <w:r>
+        <w:rPr>
+          <w:sz w:val="20"/>
+        </w:rPr>
+        <w:t xml:space="preserve"> и у</w:t>
+      </w:r>
+      <w:r>
+        <w:rPr>
+          <w:sz w:val="20"/>
+        </w:rPr>
+        <w:t>прощает обращение с коллекцией.</w:t>
+      </w:r>
+    </w:p>
+    <w:p>
+      <w:pPr>
+        <w:numPr>
+          <w:ilvl w:val="0"/>
+          <w:numId w:val="1"/>
+        </w:numPr>
+        <w:spacing w:after="5" w:line="249" w:lineRule="auto"/>
+        <w:ind w:hanging="360"/>
+        <w:jc w:val="both"/>
+      </w:pPr>
+      <w:r>
+        <w:rPr>
+          <w:sz w:val="20"/>
+        </w:rPr>
+        <w:t xml:space="preserve">Оператор </w:t>
+      </w:r>
+      <w:proofErr w:type="spellStart"/>
+      <w:r>
+        <w:rPr>
+          <w:rFonts w:ascii="Consolas" w:eastAsia="Consolas" w:hAnsi="Consolas" w:cs="Consolas"/>
+          <w:color w:val="0000FF"/>
+          <w:sz w:val="20"/>
+        </w:rPr>
+        <w:t>foreach</w:t>
+      </w:r>
+      <w:proofErr w:type="spellEnd"/>
+      <w:r>
+        <w:rPr>
+          <w:sz w:val="20"/>
+        </w:rPr>
+        <w:t xml:space="preserve"> предполагает, что все элементы коллекции имеют один и тот же тип. </w:t>
+      </w:r>
+    </w:p>
+    <w:p>
+      <w:pPr>
+        <w:numPr>
+          <w:ilvl w:val="0"/>
+          <w:numId w:val="1"/>
+        </w:numPr>
+        <w:spacing w:after="28" w:line="249" w:lineRule="auto"/>
+        <w:ind w:hanging="360"/>
+        <w:jc w:val="both"/>
+      </w:pPr>
+      <w:r>
+        <w:rPr>
+          <w:sz w:val="20"/>
+        </w:rPr>
+        <w:t xml:space="preserve">Все </w:t>
+      </w:r>
+      <w:proofErr w:type="spellStart"/>
+      <w:r>
+        <w:rPr>
+          <w:sz w:val="20"/>
+        </w:rPr>
+        <w:t>перечислители</w:t>
+      </w:r>
+      <w:proofErr w:type="spellEnd"/>
+      <w:r>
+        <w:rPr>
+          <w:sz w:val="20"/>
+        </w:rPr>
+        <w:t xml:space="preserve"> основаны на интерфейсах </w:t>
+      </w:r>
+      <w:proofErr w:type="spellStart"/>
+      <w:r>
+        <w:rPr>
+          <w:rFonts w:ascii="Consolas" w:eastAsia="Consolas" w:hAnsi="Consolas" w:cs="Consolas"/>
+          <w:color w:val="FF0066"/>
+          <w:sz w:val="20"/>
+        </w:rPr>
+        <w:t>IEnumerator</w:t>
+      </w:r>
+      <w:proofErr w:type="spellEnd"/>
+      <w:r>
+        <w:rPr>
+          <w:sz w:val="20"/>
+        </w:rPr>
+        <w:t xml:space="preserve"> и </w:t>
+      </w:r>
+      <w:proofErr w:type="spellStart"/>
+      <w:r>
+        <w:rPr>
+          <w:rFonts w:ascii="Consolas" w:eastAsia="Consolas" w:hAnsi="Consolas" w:cs="Consolas"/>
+          <w:color w:val="FF0066"/>
+          <w:sz w:val="20"/>
+        </w:rPr>
+        <w:t>IEnumerable</w:t>
+      </w:r>
+      <w:proofErr w:type="spellEnd"/>
+      <w:r>
+        <w:rPr>
+          <w:sz w:val="20"/>
+        </w:rPr>
+        <w:t xml:space="preserve"> или на их обобщенных аналогах </w:t>
+      </w:r>
+      <w:proofErr w:type="spellStart"/>
+      <w:r>
+        <w:rPr>
+          <w:rFonts w:ascii="Consolas" w:eastAsia="Consolas" w:hAnsi="Consolas" w:cs="Consolas"/>
+          <w:color w:val="FF0066"/>
+          <w:sz w:val="20"/>
+        </w:rPr>
+        <w:t>IEnumerator</w:t>
+      </w:r>
+      <w:proofErr w:type="spellEnd"/>
+      <w:r>
+        <w:rPr>
+          <w:rFonts w:ascii="Consolas" w:eastAsia="Consolas" w:hAnsi="Consolas" w:cs="Consolas"/>
+          <w:sz w:val="20"/>
+        </w:rPr>
+        <w:t>&lt;T&gt;</w:t>
+      </w:r>
+      <w:r>
+        <w:rPr>
+          <w:sz w:val="20"/>
+        </w:rPr>
+        <w:t xml:space="preserve"> и </w:t>
+      </w:r>
+      <w:proofErr w:type="spellStart"/>
+      <w:r>
+        <w:rPr>
+          <w:rFonts w:ascii="Consolas" w:eastAsia="Consolas" w:hAnsi="Consolas" w:cs="Consolas"/>
+          <w:color w:val="FF0066"/>
+          <w:sz w:val="20"/>
+        </w:rPr>
+        <w:t>IEnumerable</w:t>
+      </w:r>
+      <w:proofErr w:type="spellEnd"/>
+      <w:r>
+        <w:rPr>
+          <w:rFonts w:ascii="Consolas" w:eastAsia="Consolas" w:hAnsi="Consolas" w:cs="Consolas"/>
+          <w:sz w:val="20"/>
+        </w:rPr>
+        <w:t>&lt;T&gt;.</w:t>
+      </w:r>
+      <w:r>
+        <w:rPr>
+          <w:sz w:val="20"/>
+        </w:rPr>
+        <w:t xml:space="preserve"> </w:t>
       </w:r>
     </w:p>
     <w:p>
@@ -246,7 +498,116 @@
         <w:rPr>
           <w:sz w:val="20"/>
         </w:rPr>
-        <w:t xml:space="preserve">Количество элементов коллекции — это число элементов, которое она реально содержит. </w:t>
+        <w:t xml:space="preserve">Ключевое слово </w:t>
+      </w:r>
+      <w:proofErr w:type="spellStart"/>
+      <w:r>
+        <w:rPr>
+          <w:rFonts w:ascii="Consolas" w:eastAsia="Consolas" w:hAnsi="Consolas" w:cs="Consolas"/>
+          <w:color w:val="0000FF"/>
+          <w:sz w:val="20"/>
+        </w:rPr>
+        <w:t>yield</w:t>
+      </w:r>
+      <w:proofErr w:type="spellEnd"/>
+      <w:r>
+        <w:rPr>
+          <w:sz w:val="20"/>
+        </w:rPr>
+        <w:t xml:space="preserve"> сообщает компилятору, что метод, в котором оно содержится, является блоком итератора. Для реализации поведения, определенного в блоке итератора, компилятор создает класс. </w:t>
+      </w:r>
+    </w:p>
+    <w:p>
+      <w:pPr>
+        <w:numPr>
+          <w:ilvl w:val="0"/>
+          <w:numId w:val="1"/>
+        </w:numPr>
+        <w:spacing w:after="36" w:line="249" w:lineRule="auto"/>
+        <w:ind w:hanging="360"/>
+        <w:jc w:val="both"/>
+      </w:pPr>
+      <w:r>
+        <w:rPr>
+          <w:sz w:val="20"/>
+        </w:rPr>
+        <w:t xml:space="preserve">В блоке итератора ключевое слово </w:t>
+      </w:r>
+      <w:proofErr w:type="spellStart"/>
+      <w:r>
+        <w:rPr>
+          <w:rFonts w:ascii="Consolas" w:eastAsia="Consolas" w:hAnsi="Consolas" w:cs="Consolas"/>
+          <w:color w:val="0000FF"/>
+          <w:sz w:val="20"/>
+        </w:rPr>
+        <w:t>yield</w:t>
+      </w:r>
+      <w:proofErr w:type="spellEnd"/>
+      <w:r>
+        <w:rPr>
+          <w:sz w:val="20"/>
+        </w:rPr>
+        <w:t xml:space="preserve"> используется совместно с ключевым словом </w:t>
+      </w:r>
+      <w:proofErr w:type="spellStart"/>
+      <w:r>
+        <w:rPr>
+          <w:rFonts w:ascii="Consolas" w:eastAsia="Consolas" w:hAnsi="Consolas" w:cs="Consolas"/>
+          <w:color w:val="0000FF"/>
+          <w:sz w:val="20"/>
+        </w:rPr>
+        <w:t>return</w:t>
+      </w:r>
+      <w:proofErr w:type="spellEnd"/>
+      <w:r>
+        <w:rPr>
+          <w:sz w:val="20"/>
+        </w:rPr>
+        <w:t xml:space="preserve"> для предоставления значения объекту </w:t>
+      </w:r>
+      <w:proofErr w:type="spellStart"/>
+      <w:r>
+        <w:rPr>
+          <w:sz w:val="20"/>
+        </w:rPr>
+        <w:t>перечислителя</w:t>
+      </w:r>
+      <w:proofErr w:type="spellEnd"/>
+      <w:r>
+        <w:rPr>
+          <w:sz w:val="20"/>
+        </w:rPr>
+        <w:t xml:space="preserve">, </w:t>
+      </w:r>
+      <w:proofErr w:type="gramStart"/>
+      <w:r>
+        <w:rPr>
+          <w:sz w:val="20"/>
+        </w:rPr>
+        <w:t>например</w:t>
+      </w:r>
+      <w:proofErr w:type="gramEnd"/>
+      <w:r>
+        <w:rPr>
+          <w:sz w:val="20"/>
+        </w:rPr>
+        <w:t xml:space="preserve"> значения, возвращаемого в каждом цикле оператора </w:t>
+      </w:r>
+      <w:proofErr w:type="spellStart"/>
+      <w:r>
+        <w:rPr>
+          <w:rFonts w:ascii="Consolas" w:eastAsia="Consolas" w:hAnsi="Consolas" w:cs="Consolas"/>
+          <w:color w:val="0000FF"/>
+          <w:sz w:val="20"/>
+        </w:rPr>
+        <w:t>foreach</w:t>
+      </w:r>
+      <w:proofErr w:type="spellEnd"/>
+      <w:r>
+        <w:rPr>
+          <w:sz w:val="20"/>
+        </w:rPr>
+        <w:t xml:space="preserve">. </w:t>
       </w:r>
     </w:p>
     <w:p>
@@ -263,7 +624,39 @@
         <w:rPr>
           <w:sz w:val="20"/>
         </w:rPr>
-        <w:t xml:space="preserve">Нижняя граница коллекции — это индекс ее первого элемента. </w:t>
+        <w:t xml:space="preserve">Ключевое слово </w:t>
+      </w:r>
+      <w:proofErr w:type="spellStart"/>
+      <w:r>
+        <w:rPr>
+          <w:rFonts w:ascii="Consolas" w:eastAsia="Consolas" w:hAnsi="Consolas" w:cs="Consolas"/>
+          <w:color w:val="0000FF"/>
+          <w:sz w:val="20"/>
+        </w:rPr>
+        <w:t>yield</w:t>
+      </w:r>
+      <w:proofErr w:type="spellEnd"/>
+      <w:r>
+        <w:rPr>
+          <w:sz w:val="20"/>
+        </w:rPr>
+        <w:t xml:space="preserve"> всегда используется вместе с ключевым словом </w:t>
+      </w:r>
+      <w:proofErr w:type="spellStart"/>
+      <w:r>
+        <w:rPr>
+          <w:rFonts w:ascii="Consolas" w:eastAsia="Consolas" w:hAnsi="Consolas" w:cs="Consolas"/>
+          <w:color w:val="0000FF"/>
+          <w:sz w:val="20"/>
+        </w:rPr>
+        <w:t>break</w:t>
+      </w:r>
+      <w:proofErr w:type="spellEnd"/>
+      <w:r>
+        <w:rPr>
+          <w:sz w:val="20"/>
+        </w:rPr>
+        <w:t xml:space="preserve"> для обозначения конца итерации. </w:t>
       </w:r>
     </w:p>
     <w:p>
@@ -272,81 +665,145 @@
           <w:ilvl w:val="0"/>
           <w:numId w:val="1"/>
         </w:numPr>
-        <w:spacing w:after="30" w:line="249" w:lineRule="auto"/>
+        <w:spacing w:after="26" w:line="249" w:lineRule="auto"/>
         <w:ind w:hanging="360"/>
         <w:jc w:val="both"/>
       </w:pPr>
-      <w:proofErr w:type="spellStart"/>
-      <w:r>
-        <w:rPr>
-          <w:sz w:val="20"/>
-        </w:rPr>
-        <w:t>Перечислитель</w:t>
-      </w:r>
-      <w:proofErr w:type="spellEnd"/>
-      <w:r>
-        <w:rPr>
-          <w:sz w:val="20"/>
-        </w:rPr>
-        <w:t xml:space="preserve"> — это объект, который выполняет итерацию в связанной с ним коллекции. Можно считать, что он является перемещаемым указателем на любой элемент коллекции. </w:t>
-      </w:r>
-      <w:proofErr w:type="spellStart"/>
-      <w:r>
-        <w:rPr>
-          <w:sz w:val="20"/>
-        </w:rPr>
-        <w:t>Перечислитель</w:t>
-      </w:r>
-      <w:proofErr w:type="spellEnd"/>
-      <w:r>
-        <w:rPr>
-          <w:sz w:val="20"/>
-        </w:rPr>
-        <w:t xml:space="preserve"> может быть связан только с одной коллекцией, но коллекция может иметь несколько </w:t>
-      </w:r>
-      <w:proofErr w:type="spellStart"/>
-      <w:r>
-        <w:rPr>
-          <w:sz w:val="20"/>
-        </w:rPr>
-        <w:t>перечислителей</w:t>
-      </w:r>
-      <w:proofErr w:type="spellEnd"/>
-      <w:r>
-        <w:rPr>
-          <w:sz w:val="20"/>
-        </w:rPr>
-        <w:t xml:space="preserve">. Оператор </w:t>
+      <w:r>
+        <w:rPr>
+          <w:sz w:val="20"/>
+        </w:rPr>
+        <w:t xml:space="preserve">Интерфейс </w:t>
       </w:r>
       <w:proofErr w:type="spellStart"/>
       <w:r>
         <w:rPr>
           <w:rFonts w:ascii="Consolas" w:eastAsia="Consolas" w:hAnsi="Consolas" w:cs="Consolas"/>
-          <w:color w:val="0000FF"/>
-          <w:sz w:val="20"/>
-        </w:rPr>
-        <w:t>foreach</w:t>
-      </w:r>
-      <w:proofErr w:type="spellEnd"/>
-      <w:r>
-        <w:rPr>
-          <w:sz w:val="20"/>
-        </w:rPr>
-        <w:t xml:space="preserve"> использует </w:t>
-      </w:r>
-      <w:proofErr w:type="spellStart"/>
-      <w:r>
-        <w:rPr>
-          <w:sz w:val="20"/>
-        </w:rPr>
-        <w:t>перечислитель</w:t>
-      </w:r>
-      <w:proofErr w:type="spellEnd"/>
-      <w:r>
-        <w:rPr>
-          <w:sz w:val="20"/>
-        </w:rPr>
-        <w:t xml:space="preserve"> и упрощает обращение с коллекцией.  </w:t>
+          <w:color w:val="FF0080"/>
+          <w:sz w:val="19"/>
+        </w:rPr>
+        <w:t>ICollection</w:t>
+      </w:r>
+      <w:proofErr w:type="spellEnd"/>
+      <w:r>
+        <w:rPr>
+          <w:sz w:val="19"/>
+        </w:rPr>
+        <w:t xml:space="preserve"> </w:t>
+      </w:r>
+      <w:r>
+        <w:rPr>
+          <w:sz w:val="20"/>
+        </w:rPr>
+        <w:t xml:space="preserve">определяет размер, </w:t>
+      </w:r>
+      <w:proofErr w:type="spellStart"/>
+      <w:r>
+        <w:rPr>
+          <w:sz w:val="20"/>
+        </w:rPr>
+        <w:t>перечислители</w:t>
+      </w:r>
+      <w:proofErr w:type="spellEnd"/>
+      <w:r>
+        <w:rPr>
+          <w:sz w:val="20"/>
+        </w:rPr>
+        <w:t xml:space="preserve"> и методы синхронизации для всех нестандартных коллекций. Интерфейс </w:t>
+      </w:r>
+      <w:proofErr w:type="spellStart"/>
+      <w:r>
+        <w:rPr>
+          <w:rFonts w:ascii="Consolas" w:eastAsia="Consolas" w:hAnsi="Consolas" w:cs="Consolas"/>
+          <w:color w:val="FF0080"/>
+          <w:sz w:val="19"/>
+        </w:rPr>
+        <w:t>ICollection</w:t>
+      </w:r>
+      <w:proofErr w:type="spellEnd"/>
+      <w:r>
+        <w:rPr>
+          <w:sz w:val="20"/>
+        </w:rPr>
+        <w:t xml:space="preserve"> — это базовый интерфейс для классов в пространстве имен </w:t>
+      </w:r>
+      <w:proofErr w:type="spellStart"/>
+      <w:r>
+        <w:rPr>
+          <w:rFonts w:ascii="Consolas" w:eastAsia="Consolas" w:hAnsi="Consolas" w:cs="Consolas"/>
+          <w:sz w:val="20"/>
+        </w:rPr>
+        <w:t>System.Collections</w:t>
+      </w:r>
+      <w:proofErr w:type="spellEnd"/>
+      <w:r>
+        <w:rPr>
+          <w:sz w:val="20"/>
+        </w:rPr>
+        <w:t>, а</w:t>
+      </w:r>
+      <w:r>
+        <w:rPr>
+          <w:sz w:val="20"/>
+        </w:rPr>
+        <w:t xml:space="preserve"> интерфейс </w:t>
+      </w:r>
+      <w:proofErr w:type="spellStart"/>
+      <w:r>
+        <w:rPr>
+          <w:rFonts w:ascii="Consolas" w:eastAsia="Consolas" w:hAnsi="Consolas" w:cs="Consolas"/>
+          <w:color w:val="FF0080"/>
+          <w:sz w:val="19"/>
+        </w:rPr>
+        <w:t>ICollection</w:t>
+      </w:r>
+      <w:proofErr w:type="spellEnd"/>
+      <w:r>
+        <w:rPr>
+          <w:rFonts w:ascii="Consolas" w:eastAsia="Consolas" w:hAnsi="Consolas" w:cs="Consolas"/>
+          <w:sz w:val="19"/>
+        </w:rPr>
+        <w:t>&lt;T&gt;</w:t>
+      </w:r>
+      <w:r>
+        <w:rPr>
+          <w:color w:val="FF0080"/>
+          <w:sz w:val="19"/>
+        </w:rPr>
+        <w:t xml:space="preserve"> </w:t>
+      </w:r>
+      <w:r>
+        <w:rPr>
+          <w:sz w:val="20"/>
+        </w:rPr>
+        <w:t xml:space="preserve">является базовым интерфейсом </w:t>
+      </w:r>
+      <w:r>
+        <w:rPr>
+          <w:sz w:val="20"/>
+        </w:rPr>
+        <w:t xml:space="preserve">для классов в пространстве имен </w:t>
+      </w:r>
+      <w:proofErr w:type="spellStart"/>
+      <w:r>
+        <w:rPr>
+          <w:rFonts w:ascii="Consolas" w:eastAsia="Consolas" w:hAnsi="Consolas" w:cs="Consolas"/>
+          <w:sz w:val="20"/>
+        </w:rPr>
+        <w:t>System.Collections.Generic</w:t>
+      </w:r>
+      <w:proofErr w:type="spellEnd"/>
+      <w:r>
+        <w:rPr>
+          <w:sz w:val="20"/>
+        </w:rPr>
+        <w:t>.</w:t>
+      </w:r>
+      <w:r>
+        <w:rPr>
+          <w:sz w:val="16"/>
+        </w:rPr>
+        <w:t xml:space="preserve"> </w:t>
       </w:r>
     </w:p>
     <w:p>
@@ -363,23 +820,99 @@
         <w:rPr>
           <w:sz w:val="20"/>
         </w:rPr>
-        <w:t xml:space="preserve">Оператор </w:t>
+        <w:t xml:space="preserve">Интерфейс </w:t>
       </w:r>
       <w:proofErr w:type="spellStart"/>
       <w:r>
         <w:rPr>
           <w:rFonts w:ascii="Consolas" w:eastAsia="Consolas" w:hAnsi="Consolas" w:cs="Consolas"/>
-          <w:color w:val="0000FF"/>
-          <w:sz w:val="20"/>
-        </w:rPr>
-        <w:t>foreach</w:t>
-      </w:r>
-      <w:proofErr w:type="spellEnd"/>
-      <w:r>
-        <w:rPr>
-          <w:sz w:val="20"/>
-        </w:rPr>
-        <w:t xml:space="preserve"> предполагает, что все элементы коллекции имеют один и тот же тип. </w:t>
+          <w:color w:val="FF0080"/>
+          <w:sz w:val="19"/>
+        </w:rPr>
+        <w:t>ICollection</w:t>
+      </w:r>
+      <w:proofErr w:type="spellEnd"/>
+      <w:r>
+        <w:rPr>
+          <w:sz w:val="20"/>
+        </w:rPr>
+        <w:t xml:space="preserve"> расширяет интерфейсы </w:t>
+      </w:r>
+      <w:proofErr w:type="spellStart"/>
+      <w:r>
+        <w:rPr>
+          <w:rFonts w:ascii="Consolas" w:eastAsia="Consolas" w:hAnsi="Consolas" w:cs="Consolas"/>
+          <w:color w:val="FF0080"/>
+          <w:sz w:val="19"/>
+        </w:rPr>
+        <w:t>IEnumerable</w:t>
+      </w:r>
+      <w:proofErr w:type="spellEnd"/>
+      <w:r>
+        <w:rPr>
+          <w:sz w:val="19"/>
+        </w:rPr>
+        <w:t>,</w:t>
+      </w:r>
+      <w:r>
+        <w:rPr>
+          <w:color w:val="FF0080"/>
+          <w:sz w:val="19"/>
+        </w:rPr>
+        <w:t xml:space="preserve"> </w:t>
+      </w:r>
+      <w:proofErr w:type="spellStart"/>
+      <w:r>
+        <w:rPr>
+          <w:rFonts w:ascii="Consolas" w:eastAsia="Consolas" w:hAnsi="Consolas" w:cs="Consolas"/>
+          <w:color w:val="FF0080"/>
+          <w:sz w:val="19"/>
+        </w:rPr>
+        <w:t>IDictionary</w:t>
+      </w:r>
+      <w:proofErr w:type="spellEnd"/>
+      <w:r>
+        <w:rPr>
+          <w:color w:val="FF0080"/>
+          <w:sz w:val="19"/>
+        </w:rPr>
+        <w:t xml:space="preserve"> </w:t>
+      </w:r>
+      <w:r>
+        <w:rPr>
+          <w:sz w:val="19"/>
+        </w:rPr>
+        <w:t>и</w:t>
+      </w:r>
+      <w:r>
+        <w:rPr>
+          <w:color w:val="FF0080"/>
+          <w:sz w:val="19"/>
+        </w:rPr>
+        <w:t xml:space="preserve"> </w:t>
+      </w:r>
+      <w:proofErr w:type="spellStart"/>
+      <w:r>
+        <w:rPr>
+          <w:rFonts w:ascii="Consolas" w:eastAsia="Consolas" w:hAnsi="Consolas" w:cs="Consolas"/>
+          <w:color w:val="FF0080"/>
+          <w:sz w:val="19"/>
+        </w:rPr>
+        <w:t>IList</w:t>
+      </w:r>
+      <w:proofErr w:type="spellEnd"/>
+      <w:r>
+        <w:rPr>
+          <w:color w:val="FF0080"/>
+          <w:sz w:val="19"/>
+        </w:rPr>
+        <w:t xml:space="preserve"> </w:t>
+      </w:r>
+      <w:r>
+        <w:rPr>
+          <w:sz w:val="20"/>
+        </w:rPr>
+        <w:t xml:space="preserve">и является более специализированным интерфейсом.  </w:t>
       </w:r>
     </w:p>
     <w:p>
@@ -388,7 +921,7 @@
           <w:ilvl w:val="0"/>
           <w:numId w:val="1"/>
         </w:numPr>
-        <w:spacing w:after="28" w:line="249" w:lineRule="auto"/>
+        <w:spacing w:after="33" w:line="249" w:lineRule="auto"/>
         <w:ind w:hanging="360"/>
         <w:jc w:val="both"/>
       </w:pPr>
@@ -396,225 +929,51 @@
         <w:rPr>
           <w:sz w:val="20"/>
         </w:rPr>
-        <w:t xml:space="preserve">Все </w:t>
-      </w:r>
-      <w:proofErr w:type="spellStart"/>
-      <w:r>
-        <w:rPr>
-          <w:sz w:val="20"/>
-        </w:rPr>
-        <w:t>перечислители</w:t>
-      </w:r>
-      <w:proofErr w:type="spellEnd"/>
-      <w:r>
-        <w:rPr>
-          <w:sz w:val="20"/>
-        </w:rPr>
-        <w:t xml:space="preserve"> основаны на интерфейсах </w:t>
+        <w:t xml:space="preserve">Реализация </w:t>
       </w:r>
       <w:proofErr w:type="spellStart"/>
       <w:r>
         <w:rPr>
           <w:rFonts w:ascii="Consolas" w:eastAsia="Consolas" w:hAnsi="Consolas" w:cs="Consolas"/>
-          <w:color w:val="FF0066"/>
-          <w:sz w:val="20"/>
-        </w:rPr>
-        <w:t>IEnumerator</w:t>
-      </w:r>
-      <w:proofErr w:type="spellEnd"/>
-      <w:r>
-        <w:rPr>
-          <w:sz w:val="20"/>
-        </w:rPr>
-        <w:t xml:space="preserve"> и </w:t>
+          <w:color w:val="FF0080"/>
+          <w:sz w:val="19"/>
+        </w:rPr>
+        <w:t>IList</w:t>
+      </w:r>
+      <w:proofErr w:type="spellEnd"/>
+      <w:r>
+        <w:rPr>
+          <w:sz w:val="20"/>
+        </w:rPr>
+        <w:t xml:space="preserve"> </w:t>
+      </w:r>
+      <w:r>
+        <w:rPr>
+          <w:sz w:val="20"/>
+        </w:rPr>
+        <w:t xml:space="preserve">является коллекцией и доступ к ее элементам может быть осуществлен с помощью индекса, например, как в классе </w:t>
       </w:r>
       <w:proofErr w:type="spellStart"/>
       <w:r>
         <w:rPr>
           <w:rFonts w:ascii="Consolas" w:eastAsia="Consolas" w:hAnsi="Consolas" w:cs="Consolas"/>
-          <w:color w:val="FF0066"/>
-          <w:sz w:val="20"/>
-        </w:rPr>
-        <w:t>IEnumerable</w:t>
-      </w:r>
-      <w:proofErr w:type="spellEnd"/>
-      <w:r>
-        <w:rPr>
-          <w:sz w:val="20"/>
-        </w:rPr>
-        <w:t xml:space="preserve"> или на их обобщенных аналогах </w:t>
-      </w:r>
-      <w:proofErr w:type="spellStart"/>
-      <w:r>
-        <w:rPr>
-          <w:rFonts w:ascii="Consolas" w:eastAsia="Consolas" w:hAnsi="Consolas" w:cs="Consolas"/>
-          <w:color w:val="FF0066"/>
-          <w:sz w:val="20"/>
-        </w:rPr>
-        <w:t>IEnumerator</w:t>
-      </w:r>
-      <w:proofErr w:type="spellEnd"/>
-      <w:r>
-        <w:rPr>
-          <w:rFonts w:ascii="Consolas" w:eastAsia="Consolas" w:hAnsi="Consolas" w:cs="Consolas"/>
-          <w:sz w:val="20"/>
-        </w:rPr>
-        <w:t>&lt;T&gt;</w:t>
-      </w:r>
-      <w:r>
-        <w:rPr>
-          <w:sz w:val="20"/>
-        </w:rPr>
-        <w:t xml:space="preserve"> и </w:t>
-      </w:r>
-      <w:proofErr w:type="spellStart"/>
-      <w:r>
-        <w:rPr>
-          <w:rFonts w:ascii="Consolas" w:eastAsia="Consolas" w:hAnsi="Consolas" w:cs="Consolas"/>
-          <w:color w:val="FF0066"/>
-          <w:sz w:val="20"/>
-        </w:rPr>
-        <w:t>IEnumerable</w:t>
-      </w:r>
-      <w:proofErr w:type="spellEnd"/>
-      <w:r>
-        <w:rPr>
-          <w:rFonts w:ascii="Consolas" w:eastAsia="Consolas" w:hAnsi="Consolas" w:cs="Consolas"/>
-          <w:sz w:val="20"/>
-        </w:rPr>
-        <w:t>&lt;T&gt;.</w:t>
-      </w:r>
-      <w:r>
-        <w:rPr>
-          <w:sz w:val="20"/>
+          <w:color w:val="31849B"/>
+          <w:sz w:val="20"/>
+        </w:rPr>
+        <w:t>ArrayList</w:t>
+      </w:r>
+      <w:proofErr w:type="spellEnd"/>
+      <w:r>
+        <w:rPr>
+          <w:sz w:val="20"/>
+        </w:rPr>
+        <w:t>.</w:t>
+      </w:r>
+      <w:r>
+        <w:rPr>
+          <w:sz w:val="16"/>
         </w:rPr>
         <w:t xml:space="preserve"> </w:t>
-      </w:r>
-    </w:p>
-    <w:p>
-      <w:pPr>
-        <w:numPr>
-          <w:ilvl w:val="0"/>
-          <w:numId w:val="1"/>
-        </w:numPr>
-        <w:spacing w:after="27" w:line="249" w:lineRule="auto"/>
-        <w:ind w:hanging="360"/>
-        <w:jc w:val="both"/>
-      </w:pPr>
-      <w:r>
-        <w:rPr>
-          <w:sz w:val="20"/>
-        </w:rPr>
-        <w:t xml:space="preserve">Ключевое слово </w:t>
-      </w:r>
-      <w:proofErr w:type="spellStart"/>
-      <w:r>
-        <w:rPr>
-          <w:rFonts w:ascii="Consolas" w:eastAsia="Consolas" w:hAnsi="Consolas" w:cs="Consolas"/>
-          <w:color w:val="0000FF"/>
-          <w:sz w:val="20"/>
-        </w:rPr>
-        <w:t>yield</w:t>
-      </w:r>
-      <w:proofErr w:type="spellEnd"/>
-      <w:r>
-        <w:rPr>
-          <w:sz w:val="20"/>
-        </w:rPr>
-        <w:t xml:space="preserve"> сообщает компилятору, что метод, в котором оно содержится, является блоком итератора. Для реализации поведения, определенного в блоке итератора, компилятор создает класс. </w:t>
-      </w:r>
-    </w:p>
-    <w:p>
-      <w:pPr>
-        <w:numPr>
-          <w:ilvl w:val="0"/>
-          <w:numId w:val="1"/>
-        </w:numPr>
-        <w:spacing w:after="36" w:line="249" w:lineRule="auto"/>
-        <w:ind w:hanging="360"/>
-        <w:jc w:val="both"/>
-      </w:pPr>
-      <w:r>
-        <w:rPr>
-          <w:sz w:val="20"/>
-        </w:rPr>
-        <w:t xml:space="preserve">В блоке итератора ключевое слово </w:t>
-      </w:r>
-      <w:proofErr w:type="spellStart"/>
-      <w:r>
-        <w:rPr>
-          <w:rFonts w:ascii="Consolas" w:eastAsia="Consolas" w:hAnsi="Consolas" w:cs="Consolas"/>
-          <w:color w:val="0000FF"/>
-          <w:sz w:val="20"/>
-        </w:rPr>
-        <w:t>yield</w:t>
-      </w:r>
-      <w:proofErr w:type="spellEnd"/>
-      <w:r>
-        <w:rPr>
-          <w:sz w:val="20"/>
-        </w:rPr>
-        <w:t xml:space="preserve"> используется совместно с ключевым словом </w:t>
-      </w:r>
-      <w:proofErr w:type="spellStart"/>
-      <w:r>
-        <w:rPr>
-          <w:rFonts w:ascii="Consolas" w:eastAsia="Consolas" w:hAnsi="Consolas" w:cs="Consolas"/>
-          <w:color w:val="0000FF"/>
-          <w:sz w:val="20"/>
-        </w:rPr>
-        <w:t>return</w:t>
-      </w:r>
-      <w:proofErr w:type="spellEnd"/>
-      <w:r>
-        <w:rPr>
-          <w:sz w:val="20"/>
-        </w:rPr>
-        <w:t xml:space="preserve"> для предоставления значения объекту </w:t>
-      </w:r>
-      <w:proofErr w:type="spellStart"/>
-      <w:r>
-        <w:rPr>
-          <w:sz w:val="20"/>
-        </w:rPr>
-        <w:t>перечислителя</w:t>
-      </w:r>
-      <w:proofErr w:type="spellEnd"/>
-      <w:r>
-        <w:rPr>
-          <w:sz w:val="20"/>
-        </w:rPr>
-        <w:t xml:space="preserve">, </w:t>
-      </w:r>
-      <w:proofErr w:type="gramStart"/>
-      <w:r>
-        <w:rPr>
-          <w:sz w:val="20"/>
-        </w:rPr>
-        <w:t>например</w:t>
-      </w:r>
-      <w:proofErr w:type="gramEnd"/>
-      <w:r>
-        <w:rPr>
-          <w:sz w:val="20"/>
-        </w:rPr>
-        <w:t xml:space="preserve"> значения, возвращаемого в каждом цикле оператора </w:t>
-      </w:r>
-      <w:proofErr w:type="spellStart"/>
-      <w:r>
-        <w:rPr>
-          <w:rFonts w:ascii="Consolas" w:eastAsia="Consolas" w:hAnsi="Consolas" w:cs="Consolas"/>
-          <w:color w:val="0000FF"/>
-          <w:sz w:val="20"/>
-        </w:rPr>
-        <w:t>foreach</w:t>
-      </w:r>
-      <w:proofErr w:type="spellEnd"/>
-      <w:r>
-        <w:rPr>
-          <w:sz w:val="20"/>
-        </w:rPr>
-        <w:t xml:space="preserve">. </w:t>
       </w:r>
     </w:p>
     <w:p>
@@ -626,200 +985,36 @@
         <w:spacing w:after="5" w:line="249" w:lineRule="auto"/>
         <w:ind w:hanging="360"/>
         <w:jc w:val="both"/>
-      </w:pPr>
-      <w:r>
-        <w:rPr>
-          <w:sz w:val="20"/>
-        </w:rPr>
-        <w:t xml:space="preserve">Ключевое слово </w:t>
-      </w:r>
-      <w:proofErr w:type="spellStart"/>
-      <w:r>
-        <w:rPr>
-          <w:rFonts w:ascii="Consolas" w:eastAsia="Consolas" w:hAnsi="Consolas" w:cs="Consolas"/>
-          <w:color w:val="0000FF"/>
-          <w:sz w:val="20"/>
-        </w:rPr>
-        <w:t>yield</w:t>
-      </w:r>
-      <w:proofErr w:type="spellEnd"/>
-      <w:r>
-        <w:rPr>
-          <w:sz w:val="20"/>
-        </w:rPr>
-        <w:t xml:space="preserve"> всегда используется вместе с ключевым словом </w:t>
-      </w:r>
-      <w:proofErr w:type="spellStart"/>
-      <w:r>
-        <w:rPr>
-          <w:rFonts w:ascii="Consolas" w:eastAsia="Consolas" w:hAnsi="Consolas" w:cs="Consolas"/>
-          <w:color w:val="0000FF"/>
-          <w:sz w:val="20"/>
-        </w:rPr>
-        <w:t>break</w:t>
-      </w:r>
-      <w:proofErr w:type="spellEnd"/>
-      <w:r>
-        <w:rPr>
-          <w:sz w:val="20"/>
-        </w:rPr>
-        <w:t xml:space="preserve"> для обозначения конца итерации. </w:t>
-      </w:r>
-    </w:p>
-    <w:p>
-      <w:pPr>
-        <w:numPr>
-          <w:ilvl w:val="0"/>
-          <w:numId w:val="1"/>
-        </w:numPr>
-        <w:spacing w:after="26" w:line="249" w:lineRule="auto"/>
-        <w:ind w:hanging="360"/>
-        <w:jc w:val="both"/>
-      </w:pPr>
-      <w:r>
-        <w:rPr>
-          <w:sz w:val="20"/>
-        </w:rPr>
-        <w:t xml:space="preserve">Интерфейс </w:t>
-      </w:r>
-      <w:proofErr w:type="spellStart"/>
-      <w:r>
-        <w:rPr>
-          <w:rFonts w:ascii="Consolas" w:eastAsia="Consolas" w:hAnsi="Consolas" w:cs="Consolas"/>
-          <w:color w:val="FF0080"/>
-          <w:sz w:val="19"/>
-        </w:rPr>
-        <w:t>ICollection</w:t>
-      </w:r>
-      <w:proofErr w:type="spellEnd"/>
-      <w:r>
-        <w:rPr>
-          <w:sz w:val="19"/>
-        </w:rPr>
-        <w:t xml:space="preserve"> </w:t>
-      </w:r>
-      <w:r>
-        <w:rPr>
-          <w:sz w:val="20"/>
-        </w:rPr>
-        <w:t xml:space="preserve">определяет размер, </w:t>
-      </w:r>
-      <w:proofErr w:type="spellStart"/>
-      <w:r>
-        <w:rPr>
-          <w:sz w:val="20"/>
-        </w:rPr>
-        <w:t>перечислители</w:t>
-      </w:r>
-      <w:proofErr w:type="spellEnd"/>
-      <w:r>
-        <w:rPr>
-          <w:sz w:val="20"/>
-        </w:rPr>
-        <w:t xml:space="preserve"> и методы синхронизации для всех нестандартных коллекций. Интерфейс </w:t>
-      </w:r>
-      <w:proofErr w:type="spellStart"/>
-      <w:r>
-        <w:rPr>
-          <w:rFonts w:ascii="Consolas" w:eastAsia="Consolas" w:hAnsi="Consolas" w:cs="Consolas"/>
-          <w:color w:val="FF0080"/>
-          <w:sz w:val="19"/>
-        </w:rPr>
-        <w:t>ICollection</w:t>
-      </w:r>
-      <w:proofErr w:type="spellEnd"/>
-      <w:r>
-        <w:rPr>
-          <w:sz w:val="20"/>
-        </w:rPr>
-        <w:t xml:space="preserve"> — это базовый интерфейс для классов в пространстве имен </w:t>
-      </w:r>
-      <w:proofErr w:type="spellStart"/>
-      <w:r>
-        <w:rPr>
-          <w:rFonts w:ascii="Consolas" w:eastAsia="Consolas" w:hAnsi="Consolas" w:cs="Consolas"/>
-          <w:sz w:val="20"/>
-        </w:rPr>
-        <w:t>System.Collections</w:t>
-      </w:r>
-      <w:proofErr w:type="spellEnd"/>
-      <w:r>
-        <w:rPr>
-          <w:sz w:val="20"/>
-        </w:rPr>
-        <w:t xml:space="preserve">, </w:t>
-      </w:r>
-      <w:proofErr w:type="gramStart"/>
-      <w:r>
-        <w:rPr>
-          <w:sz w:val="20"/>
-        </w:rPr>
-        <w:t>а  интерфейс</w:t>
-      </w:r>
-      <w:proofErr w:type="gramEnd"/>
-      <w:r>
-        <w:rPr>
-          <w:sz w:val="20"/>
-        </w:rPr>
-        <w:t xml:space="preserve"> </w:t>
-      </w:r>
-      <w:proofErr w:type="spellStart"/>
-      <w:r>
-        <w:rPr>
-          <w:rFonts w:ascii="Consolas" w:eastAsia="Consolas" w:hAnsi="Consolas" w:cs="Consolas"/>
-          <w:color w:val="FF0080"/>
-          <w:sz w:val="19"/>
-        </w:rPr>
-        <w:t>ICollection</w:t>
-      </w:r>
-      <w:proofErr w:type="spellEnd"/>
-      <w:r>
-        <w:rPr>
-          <w:rFonts w:ascii="Consolas" w:eastAsia="Consolas" w:hAnsi="Consolas" w:cs="Consolas"/>
-          <w:sz w:val="19"/>
-        </w:rPr>
-        <w:t>&lt;T&gt;</w:t>
-      </w:r>
-      <w:r>
-        <w:rPr>
-          <w:color w:val="FF0080"/>
-          <w:sz w:val="19"/>
-        </w:rPr>
-        <w:t xml:space="preserve"> </w:t>
-      </w:r>
-      <w:r>
-        <w:rPr>
-          <w:sz w:val="20"/>
-        </w:rPr>
-        <w:t xml:space="preserve">является базовым интерфейсом для классов в пространстве имен </w:t>
-      </w:r>
-    </w:p>
-    <w:p>
-      <w:pPr>
-        <w:spacing w:after="35"/>
-        <w:ind w:left="720"/>
-        <w:jc w:val="both"/>
-      </w:pPr>
-      <w:proofErr w:type="spellStart"/>
-      <w:r>
-        <w:rPr>
-          <w:rFonts w:ascii="Consolas" w:eastAsia="Consolas" w:hAnsi="Consolas" w:cs="Consolas"/>
-          <w:sz w:val="20"/>
-        </w:rPr>
-        <w:t>System.Collections.Generic</w:t>
-      </w:r>
-      <w:proofErr w:type="spellEnd"/>
-      <w:r>
-        <w:rPr>
-          <w:sz w:val="20"/>
-        </w:rPr>
-        <w:t>.</w:t>
-      </w:r>
-      <w:r>
-        <w:rPr>
-          <w:sz w:val="16"/>
-        </w:rPr>
-        <w:t xml:space="preserve"> </w:t>
+        <w:rPr>
+          <w:sz w:val="20"/>
+        </w:rPr>
+      </w:pPr>
+      <w:proofErr w:type="spellStart"/>
+      <w:r>
+        <w:rPr>
+          <w:sz w:val="20"/>
+        </w:rPr>
+        <w:t>Iterator</w:t>
+      </w:r>
+      <w:proofErr w:type="spellEnd"/>
+      <w:r>
+        <w:rPr>
+          <w:sz w:val="20"/>
+        </w:rPr>
+        <w:t xml:space="preserve"> – паттерн поведения объектов, предоставляющий последовательный доступ ко всем элементам составного объекта, не раскрывая его внутреннего представления. Данный паттерн допустимо применять для доступа к содержимому агрегированных объектов без раскрытия их внутреннего представления, поддержки нескольких видов активных обходов одного и того же агрегированного объекта, или для предоставления единообразного интерфейса с целью обхода различных агрегированных структур (то есть, для поддержки полиморфной итерации). </w:t>
+      </w:r>
+    </w:p>
+    <w:p>
+      <w:pPr>
+        <w:rPr>
+          <w:sz w:val="20"/>
+        </w:rPr>
+      </w:pPr>
+      <w:r>
+        <w:rPr>
+          <w:sz w:val="20"/>
+        </w:rPr>
+        <w:br w:type="page"/>
       </w:r>
     </w:p>
     <w:p>
@@ -832,613 +1027,900 @@
         <w:ind w:hanging="360"/>
         <w:jc w:val="both"/>
       </w:pPr>
-      <w:r>
-        <w:rPr>
-          <w:sz w:val="20"/>
-        </w:rPr>
-        <w:t xml:space="preserve">Интерфейс </w:t>
-      </w:r>
-      <w:proofErr w:type="spellStart"/>
-      <w:r>
-        <w:rPr>
-          <w:rFonts w:ascii="Consolas" w:eastAsia="Consolas" w:hAnsi="Consolas" w:cs="Consolas"/>
-          <w:color w:val="FF0080"/>
-          <w:sz w:val="19"/>
-        </w:rPr>
-        <w:t>ICollection</w:t>
-      </w:r>
-      <w:proofErr w:type="spellEnd"/>
-      <w:r>
-        <w:rPr>
-          <w:sz w:val="20"/>
-        </w:rPr>
-        <w:t xml:space="preserve"> расширяет интерфейсы </w:t>
-      </w:r>
-      <w:proofErr w:type="spellStart"/>
-      <w:r>
-        <w:rPr>
-          <w:rFonts w:ascii="Consolas" w:eastAsia="Consolas" w:hAnsi="Consolas" w:cs="Consolas"/>
-          <w:color w:val="FF0080"/>
-          <w:sz w:val="19"/>
-        </w:rPr>
-        <w:t>IEnumerable</w:t>
-      </w:r>
-      <w:proofErr w:type="spellEnd"/>
-      <w:r>
-        <w:rPr>
-          <w:sz w:val="19"/>
-        </w:rPr>
-        <w:t>,</w:t>
-      </w:r>
-      <w:r>
-        <w:rPr>
-          <w:color w:val="FF0080"/>
-          <w:sz w:val="19"/>
-        </w:rPr>
-        <w:t xml:space="preserve"> </w:t>
-      </w:r>
-      <w:proofErr w:type="spellStart"/>
-      <w:r>
-        <w:rPr>
-          <w:rFonts w:ascii="Consolas" w:eastAsia="Consolas" w:hAnsi="Consolas" w:cs="Consolas"/>
-          <w:color w:val="FF0080"/>
-          <w:sz w:val="19"/>
-        </w:rPr>
-        <w:t>IDictionary</w:t>
-      </w:r>
-      <w:proofErr w:type="spellEnd"/>
-      <w:r>
-        <w:rPr>
-          <w:color w:val="FF0080"/>
-          <w:sz w:val="19"/>
-        </w:rPr>
-        <w:t xml:space="preserve"> </w:t>
-      </w:r>
-      <w:r>
-        <w:rPr>
-          <w:sz w:val="19"/>
-        </w:rPr>
-        <w:t>и</w:t>
-      </w:r>
-      <w:r>
-        <w:rPr>
-          <w:color w:val="FF0080"/>
-          <w:sz w:val="19"/>
-        </w:rPr>
-        <w:t xml:space="preserve"> </w:t>
-      </w:r>
-      <w:proofErr w:type="spellStart"/>
-      <w:r>
-        <w:rPr>
-          <w:rFonts w:ascii="Consolas" w:eastAsia="Consolas" w:hAnsi="Consolas" w:cs="Consolas"/>
-          <w:color w:val="FF0080"/>
-          <w:sz w:val="19"/>
-        </w:rPr>
-        <w:t>IList</w:t>
-      </w:r>
-      <w:proofErr w:type="spellEnd"/>
-      <w:r>
-        <w:rPr>
-          <w:color w:val="FF0080"/>
-          <w:sz w:val="19"/>
-        </w:rPr>
-        <w:t xml:space="preserve"> </w:t>
-      </w:r>
-      <w:r>
-        <w:rPr>
-          <w:sz w:val="20"/>
-        </w:rPr>
-        <w:t xml:space="preserve">и является более специализированным интерфейсом.  </w:t>
-      </w:r>
-    </w:p>
-    <w:p>
-      <w:pPr>
-        <w:numPr>
-          <w:ilvl w:val="0"/>
-          <w:numId w:val="1"/>
-        </w:numPr>
-        <w:spacing w:after="33" w:line="249" w:lineRule="auto"/>
-        <w:ind w:hanging="360"/>
-        <w:jc w:val="both"/>
-      </w:pPr>
-      <w:r>
-        <w:rPr>
-          <w:sz w:val="20"/>
-        </w:rPr>
-        <w:t xml:space="preserve">Реализация </w:t>
-      </w:r>
-      <w:proofErr w:type="spellStart"/>
-      <w:r>
-        <w:rPr>
-          <w:rFonts w:ascii="Consolas" w:eastAsia="Consolas" w:hAnsi="Consolas" w:cs="Consolas"/>
-          <w:color w:val="FF0080"/>
-          <w:sz w:val="19"/>
-        </w:rPr>
-        <w:t>IList</w:t>
-      </w:r>
-      <w:proofErr w:type="spellEnd"/>
-      <w:r>
-        <w:rPr>
-          <w:sz w:val="20"/>
-        </w:rPr>
-        <w:t xml:space="preserve"> является коллекцией и доступ к ее элементам может быть осуществлен с помощью индекса, например, как в классе </w:t>
-      </w:r>
-      <w:proofErr w:type="spellStart"/>
-      <w:r>
-        <w:rPr>
-          <w:rFonts w:ascii="Consolas" w:eastAsia="Consolas" w:hAnsi="Consolas" w:cs="Consolas"/>
-          <w:color w:val="31849B"/>
-          <w:sz w:val="20"/>
-        </w:rPr>
-        <w:t>ArrayList</w:t>
-      </w:r>
-      <w:proofErr w:type="spellEnd"/>
-      <w:r>
-        <w:rPr>
-          <w:sz w:val="20"/>
-        </w:rPr>
-        <w:t>.</w:t>
-      </w:r>
-      <w:r>
-        <w:rPr>
-          <w:sz w:val="16"/>
-        </w:rPr>
-        <w:t xml:space="preserve"> </w:t>
-      </w:r>
-    </w:p>
-    <w:p>
-      <w:pPr>
-        <w:numPr>
-          <w:ilvl w:val="0"/>
-          <w:numId w:val="1"/>
-        </w:numPr>
-        <w:spacing w:after="5" w:line="249" w:lineRule="auto"/>
-        <w:ind w:hanging="360"/>
-        <w:jc w:val="both"/>
-      </w:pPr>
-      <w:proofErr w:type="spellStart"/>
-      <w:r>
-        <w:rPr>
-          <w:sz w:val="20"/>
-        </w:rPr>
-        <w:t>Iterator</w:t>
-      </w:r>
-      <w:proofErr w:type="spellEnd"/>
-      <w:r>
-        <w:rPr>
-          <w:sz w:val="20"/>
-        </w:rPr>
-        <w:t xml:space="preserve"> – паттерн поведения объектов, предоставляющий последовательный доступ ко всем элементам составного объекта, не раскрывая его внутреннего представления. Данный паттерн допустимо применять для доступа к содержимому агрегированных объектов без раскрытия их внутреннего представления, поддержки нескольких видов активных обходов одного и того же агрегированного объекта, или для предоставления единообразного интерфейса с целью обхода различных агрегированных структур (то есть, для поддержки полиморфной итерации). </w:t>
+    </w:p>
+    <w:p>
+      <w:pPr>
+        <w:jc w:val="center"/>
+        <w:rPr>
+          <w:rFonts w:ascii="Times New Roman" w:hAnsi="Times New Roman" w:cs="Times New Roman"/>
+          <w:b/>
+        </w:rPr>
+      </w:pPr>
+      <w:r>
+        <w:rPr>
+          <w:rFonts w:ascii="Times New Roman" w:hAnsi="Times New Roman" w:cs="Times New Roman"/>
+          <w:b/>
+        </w:rPr>
+        <w:t>Практика</w:t>
+      </w:r>
+    </w:p>
+    <w:p>
+      <w:pPr>
+        <w:jc w:val="center"/>
+        <w:rPr>
+          <w:rFonts w:ascii="Times New Roman" w:hAnsi="Times New Roman" w:cs="Times New Roman"/>
+          <w:b/>
+        </w:rPr>
+      </w:pPr>
+      <w:r>
+        <w:rPr>
+          <w:rFonts w:ascii="Times New Roman" w:hAnsi="Times New Roman" w:cs="Times New Roman"/>
+          <w:b/>
+        </w:rPr>
+        <w:t>Задание 1</w:t>
+      </w:r>
+    </w:p>
+    <w:p>
+      <w:pPr>
+        <w:jc w:val="center"/>
+        <w:rPr>
+          <w:rFonts w:ascii="Times New Roman" w:hAnsi="Times New Roman" w:cs="Times New Roman"/>
+        </w:rPr>
+      </w:pPr>
+      <w:r>
+        <w:rPr>
+          <w:rFonts w:ascii="Times New Roman" w:hAnsi="Times New Roman" w:cs="Times New Roman"/>
+        </w:rPr>
+        <w:lastRenderedPageBreak/>
+        <w:drawing>
+          <wp:inline distT="0" distB="0" distL="0" distR="0" wp14:anchorId="113632E4" wp14:editId="65B196A9">
+            <wp:extent cx="2889545" cy="1885950"/>
+            <wp:effectExtent l="0" t="0" r="6350" b="0"/>
+            <wp:docPr id="2" name="Рисунок 2"/>
+            <wp:cNvGraphicFramePr>
+              <a:graphicFrameLocks xmlns:a="http://schemas.openxmlformats.org/drawingml/2006/main" noChangeAspect="1"/>
+            </wp:cNvGraphicFramePr>
+            <a:graphic xmlns:a="http://schemas.openxmlformats.org/drawingml/2006/main">
+              <a:graphicData uri="http://schemas.openxmlformats.org/drawingml/2006/picture">
+                <pic:pic xmlns:pic="http://schemas.openxmlformats.org/drawingml/2006/picture">
+                  <pic:nvPicPr>
+                    <pic:cNvPr id="1" name=""/>
+                    <pic:cNvPicPr/>
+                  </pic:nvPicPr>
+                  <pic:blipFill>
+                    <a:blip r:embed="rId5"/>
+                    <a:stretch>
+                      <a:fillRect/>
+                    </a:stretch>
+                  </pic:blipFill>
+                  <pic:spPr>
+                    <a:xfrm>
+                      <a:off x="0" y="0"/>
+                      <a:ext cx="2939064" cy="1918270"/>
+                    </a:xfrm>
+                    <a:prstGeom prst="rect">
+                      <a:avLst/>
+                    </a:prstGeom>
+                  </pic:spPr>
+                </pic:pic>
+              </a:graphicData>
+            </a:graphic>
+          </wp:inline>
+        </w:drawing>
+      </w:r>
+    </w:p>
+    <w:p>
+      <w:pPr>
+        <w:jc w:val="center"/>
+        <w:rPr>
+          <w:rFonts w:ascii="Times New Roman" w:hAnsi="Times New Roman" w:cs="Times New Roman"/>
+        </w:rPr>
+      </w:pPr>
+      <w:r>
+        <w:rPr>
+          <w:rFonts w:ascii="Times New Roman" w:hAnsi="Times New Roman" w:cs="Times New Roman"/>
+        </w:rPr>
+        <w:t xml:space="preserve">Рис.1.1 Реализация класса </w:t>
+      </w:r>
+      <w:r>
+        <w:rPr>
+          <w:rFonts w:ascii="Times New Roman" w:hAnsi="Times New Roman" w:cs="Times New Roman"/>
+          <w:lang w:val="en-US"/>
+        </w:rPr>
+        <w:t>Element</w:t>
+      </w:r>
+    </w:p>
+    <w:p>
+      <w:pPr>
+        <w:jc w:val="center"/>
+        <w:rPr>
+          <w:rFonts w:ascii="Times New Roman" w:hAnsi="Times New Roman" w:cs="Times New Roman"/>
+        </w:rPr>
+      </w:pPr>
+      <w:r>
+        <w:rPr>
+          <w:rFonts w:ascii="Times New Roman" w:hAnsi="Times New Roman" w:cs="Times New Roman"/>
+        </w:rPr>
+        <w:drawing>
+          <wp:inline distT="0" distB="0" distL="0" distR="0" wp14:anchorId="28598D31" wp14:editId="5F9AFFCC">
+            <wp:extent cx="2898476" cy="5970109"/>
+            <wp:effectExtent l="0" t="0" r="0" b="0"/>
+            <wp:docPr id="3" name="Рисунок 3"/>
+            <wp:cNvGraphicFramePr>
+              <a:graphicFrameLocks xmlns:a="http://schemas.openxmlformats.org/drawingml/2006/main" noChangeAspect="1"/>
+            </wp:cNvGraphicFramePr>
+            <a:graphic xmlns:a="http://schemas.openxmlformats.org/drawingml/2006/main">
+              <a:graphicData uri="http://schemas.openxmlformats.org/drawingml/2006/picture">
+                <pic:pic xmlns:pic="http://schemas.openxmlformats.org/drawingml/2006/picture">
+                  <pic:nvPicPr>
+                    <pic:cNvPr id="1" name=""/>
+                    <pic:cNvPicPr/>
+                  </pic:nvPicPr>
+                  <pic:blipFill>
+                    <a:blip r:embed="rId6"/>
+                    <a:stretch>
+                      <a:fillRect/>
+                    </a:stretch>
+                  </pic:blipFill>
+                  <pic:spPr>
+                    <a:xfrm>
+                      <a:off x="0" y="0"/>
+                      <a:ext cx="2910808" cy="5995511"/>
+                    </a:xfrm>
+                    <a:prstGeom prst="rect">
+                      <a:avLst/>
+                    </a:prstGeom>
+                  </pic:spPr>
+                </pic:pic>
+              </a:graphicData>
+            </a:graphic>
+          </wp:inline>
+        </w:drawing>
+      </w:r>
+    </w:p>
+    <w:p>
+      <w:pPr>
+        <w:jc w:val="center"/>
+        <w:rPr>
+          <w:rFonts w:ascii="Times New Roman" w:hAnsi="Times New Roman" w:cs="Times New Roman"/>
+        </w:rPr>
+      </w:pPr>
+      <w:r>
+        <w:rPr>
+          <w:rFonts w:ascii="Times New Roman" w:hAnsi="Times New Roman" w:cs="Times New Roman"/>
+        </w:rPr>
+        <w:t xml:space="preserve">Рис.1.2 Реализация коллекции </w:t>
+      </w:r>
+      <w:proofErr w:type="spellStart"/>
+      <w:r>
+        <w:rPr>
+          <w:rFonts w:ascii="Times New Roman" w:hAnsi="Times New Roman" w:cs="Times New Roman"/>
+          <w:lang w:val="en-US"/>
+        </w:rPr>
+        <w:t>MonthCollection</w:t>
+      </w:r>
+      <w:proofErr w:type="spellEnd"/>
+    </w:p>
+    <w:p>
+      <w:pPr>
+        <w:jc w:val="center"/>
+        <w:rPr>
+          <w:rFonts w:ascii="Times New Roman" w:hAnsi="Times New Roman" w:cs="Times New Roman"/>
+        </w:rPr>
+      </w:pPr>
+      <w:r>
+        <w:rPr>
+          <w:rFonts w:ascii="Times New Roman" w:hAnsi="Times New Roman" w:cs="Times New Roman"/>
+        </w:rPr>
+        <w:lastRenderedPageBreak/>
+        <w:drawing>
+          <wp:inline distT="0" distB="0" distL="0" distR="0" wp14:anchorId="45C48FB6" wp14:editId="3D6CE6D9">
+            <wp:extent cx="3588740" cy="3714183"/>
+            <wp:effectExtent l="0" t="0" r="0" b="635"/>
+            <wp:docPr id="1" name="Рисунок 1"/>
+            <wp:cNvGraphicFramePr>
+              <a:graphicFrameLocks xmlns:a="http://schemas.openxmlformats.org/drawingml/2006/main" noChangeAspect="1"/>
+            </wp:cNvGraphicFramePr>
+            <a:graphic xmlns:a="http://schemas.openxmlformats.org/drawingml/2006/main">
+              <a:graphicData uri="http://schemas.openxmlformats.org/drawingml/2006/picture">
+                <pic:pic xmlns:pic="http://schemas.openxmlformats.org/drawingml/2006/picture">
+                  <pic:nvPicPr>
+                    <pic:cNvPr id="1" name=""/>
+                    <pic:cNvPicPr/>
+                  </pic:nvPicPr>
+                  <pic:blipFill>
+                    <a:blip r:embed="rId7"/>
+                    <a:stretch>
+                      <a:fillRect/>
+                    </a:stretch>
+                  </pic:blipFill>
+                  <pic:spPr>
+                    <a:xfrm>
+                      <a:off x="0" y="0"/>
+                      <a:ext cx="3597485" cy="3723234"/>
+                    </a:xfrm>
+                    <a:prstGeom prst="rect">
+                      <a:avLst/>
+                    </a:prstGeom>
+                  </pic:spPr>
+                </pic:pic>
+              </a:graphicData>
+            </a:graphic>
+          </wp:inline>
+        </w:drawing>
+      </w:r>
+    </w:p>
+    <w:p>
+      <w:pPr>
+        <w:jc w:val="center"/>
+        <w:rPr>
+          <w:rFonts w:ascii="Times New Roman" w:hAnsi="Times New Roman" w:cs="Times New Roman"/>
+        </w:rPr>
+      </w:pPr>
+      <w:r>
+        <w:rPr>
+          <w:rFonts w:ascii="Times New Roman" w:hAnsi="Times New Roman" w:cs="Times New Roman"/>
+        </w:rPr>
+        <w:t>Рис.1.3 Реализация кода программы</w:t>
+      </w:r>
+    </w:p>
+    <w:p>
+      <w:pPr>
+        <w:jc w:val="center"/>
+        <w:rPr>
+          <w:rFonts w:ascii="Times New Roman" w:hAnsi="Times New Roman" w:cs="Times New Roman"/>
+        </w:rPr>
+      </w:pPr>
+      <w:r>
+        <w:rPr>
+          <w:rFonts w:ascii="Times New Roman" w:hAnsi="Times New Roman" w:cs="Times New Roman"/>
+        </w:rPr>
+        <w:drawing>
+          <wp:inline distT="0" distB="0" distL="0" distR="0" wp14:anchorId="59E6BC5B" wp14:editId="286C04D6">
+            <wp:extent cx="2448267" cy="1381318"/>
+            <wp:effectExtent l="0" t="0" r="9525" b="9525"/>
+            <wp:docPr id="4" name="Рисунок 4"/>
+            <wp:cNvGraphicFramePr>
+              <a:graphicFrameLocks xmlns:a="http://schemas.openxmlformats.org/drawingml/2006/main" noChangeAspect="1"/>
+            </wp:cNvGraphicFramePr>
+            <a:graphic xmlns:a="http://schemas.openxmlformats.org/drawingml/2006/main">
+              <a:graphicData uri="http://schemas.openxmlformats.org/drawingml/2006/picture">
+                <pic:pic xmlns:pic="http://schemas.openxmlformats.org/drawingml/2006/picture">
+                  <pic:nvPicPr>
+                    <pic:cNvPr id="1" name=""/>
+                    <pic:cNvPicPr/>
+                  </pic:nvPicPr>
+                  <pic:blipFill>
+                    <a:blip r:embed="rId8"/>
+                    <a:stretch>
+                      <a:fillRect/>
+                    </a:stretch>
+                  </pic:blipFill>
+                  <pic:spPr>
+                    <a:xfrm>
+                      <a:off x="0" y="0"/>
+                      <a:ext cx="2448267" cy="1381318"/>
+                    </a:xfrm>
+                    <a:prstGeom prst="rect">
+                      <a:avLst/>
+                    </a:prstGeom>
+                  </pic:spPr>
+                </pic:pic>
+              </a:graphicData>
+            </a:graphic>
+          </wp:inline>
+        </w:drawing>
+      </w:r>
+    </w:p>
+    <w:p>
+      <w:pPr>
+        <w:jc w:val="center"/>
+        <w:rPr>
+          <w:rFonts w:ascii="Times New Roman" w:hAnsi="Times New Roman" w:cs="Times New Roman"/>
+        </w:rPr>
+      </w:pPr>
+      <w:r>
+        <w:rPr>
+          <w:rFonts w:ascii="Times New Roman" w:hAnsi="Times New Roman" w:cs="Times New Roman"/>
+        </w:rPr>
+        <w:t>Рис.1.4 Результат работы программы</w:t>
+      </w:r>
+    </w:p>
+    <w:p>
+      <w:pPr>
+        <w:jc w:val="center"/>
+        <w:rPr>
+          <w:rFonts w:ascii="Times New Roman" w:hAnsi="Times New Roman" w:cs="Times New Roman"/>
+        </w:rPr>
+      </w:pPr>
+    </w:p>
+    <w:p>
+      <w:pPr>
+        <w:jc w:val="center"/>
+        <w:rPr>
+          <w:rFonts w:ascii="Times New Roman" w:hAnsi="Times New Roman" w:cs="Times New Roman"/>
+          <w:b/>
+        </w:rPr>
+      </w:pPr>
+      <w:r>
+        <w:rPr>
+          <w:rFonts w:ascii="Times New Roman" w:hAnsi="Times New Roman" w:cs="Times New Roman"/>
+          <w:b/>
+        </w:rPr>
+        <w:t>Задание 2</w:t>
+      </w:r>
+    </w:p>
+    <w:p>
+      <w:pPr>
+        <w:jc w:val="center"/>
+        <w:rPr>
+          <w:rFonts w:ascii="Times New Roman" w:hAnsi="Times New Roman" w:cs="Times New Roman"/>
+          <w:b/>
+        </w:rPr>
+      </w:pPr>
+      <w:r>
+        <w:rPr>
+          <w:rFonts w:ascii="Times New Roman" w:hAnsi="Times New Roman" w:cs="Times New Roman"/>
+          <w:b/>
+        </w:rPr>
+        <w:drawing>
+          <wp:inline distT="0" distB="0" distL="0" distR="0" wp14:anchorId="1F593F1D" wp14:editId="7C2B7A46">
+            <wp:extent cx="3077004" cy="1981477"/>
+            <wp:effectExtent l="0" t="0" r="0" b="0"/>
+            <wp:docPr id="6" name="Рисунок 6"/>
+            <wp:cNvGraphicFramePr>
+              <a:graphicFrameLocks xmlns:a="http://schemas.openxmlformats.org/drawingml/2006/main" noChangeAspect="1"/>
+            </wp:cNvGraphicFramePr>
+            <a:graphic xmlns:a="http://schemas.openxmlformats.org/drawingml/2006/main">
+              <a:graphicData uri="http://schemas.openxmlformats.org/drawingml/2006/picture">
+                <pic:pic xmlns:pic="http://schemas.openxmlformats.org/drawingml/2006/picture">
+                  <pic:nvPicPr>
+                    <pic:cNvPr id="1" name=""/>
+                    <pic:cNvPicPr/>
+                  </pic:nvPicPr>
+                  <pic:blipFill>
+                    <a:blip r:embed="rId9"/>
+                    <a:stretch>
+                      <a:fillRect/>
+                    </a:stretch>
+                  </pic:blipFill>
+                  <pic:spPr>
+                    <a:xfrm>
+                      <a:off x="0" y="0"/>
+                      <a:ext cx="3077004" cy="1981477"/>
+                    </a:xfrm>
+                    <a:prstGeom prst="rect">
+                      <a:avLst/>
+                    </a:prstGeom>
+                  </pic:spPr>
+                </pic:pic>
+              </a:graphicData>
+            </a:graphic>
+          </wp:inline>
+        </w:drawing>
+      </w:r>
+    </w:p>
+    <w:p>
+      <w:pPr>
+        <w:jc w:val="center"/>
+        <w:rPr>
+          <w:rFonts w:ascii="Times New Roman" w:hAnsi="Times New Roman" w:cs="Times New Roman"/>
+        </w:rPr>
+      </w:pPr>
+      <w:r>
+        <w:rPr>
+          <w:rFonts w:ascii="Times New Roman" w:hAnsi="Times New Roman" w:cs="Times New Roman"/>
+        </w:rPr>
+        <w:t xml:space="preserve">Рис.2.1 Реализация класса </w:t>
+      </w:r>
+      <w:r>
+        <w:rPr>
+          <w:rFonts w:ascii="Times New Roman" w:hAnsi="Times New Roman" w:cs="Times New Roman"/>
+          <w:lang w:val="en-US"/>
+        </w:rPr>
+        <w:t>Human</w:t>
+      </w:r>
+    </w:p>
+    <w:p>
+      <w:pPr>
+        <w:jc w:val="center"/>
+        <w:rPr>
+          <w:rFonts w:ascii="Times New Roman" w:hAnsi="Times New Roman" w:cs="Times New Roman"/>
+        </w:rPr>
+      </w:pPr>
+      <w:r>
+        <w:rPr>
+          <w:rFonts w:ascii="Times New Roman" w:hAnsi="Times New Roman" w:cs="Times New Roman"/>
+        </w:rPr>
+        <w:drawing>
+          <wp:inline distT="0" distB="0" distL="0" distR="0" wp14:anchorId="15416F58" wp14:editId="1C0F8A20">
+            <wp:extent cx="3381555" cy="4852592"/>
+            <wp:effectExtent l="0" t="0" r="0" b="5715"/>
+            <wp:docPr id="7" name="Рисунок 7"/>
+            <wp:cNvGraphicFramePr>
+              <a:graphicFrameLocks xmlns:a="http://schemas.openxmlformats.org/drawingml/2006/main" noChangeAspect="1"/>
+            </wp:cNvGraphicFramePr>
+            <a:graphic xmlns:a="http://schemas.openxmlformats.org/drawingml/2006/main">
+              <a:graphicData uri="http://schemas.openxmlformats.org/drawingml/2006/picture">
+                <pic:pic xmlns:pic="http://schemas.openxmlformats.org/drawingml/2006/picture">
+                  <pic:nvPicPr>
+                    <pic:cNvPr id="1" name=""/>
+                    <pic:cNvPicPr/>
+                  </pic:nvPicPr>
+                  <pic:blipFill>
+                    <a:blip r:embed="rId10"/>
+                    <a:stretch>
+                      <a:fillRect/>
+                    </a:stretch>
+                  </pic:blipFill>
+                  <pic:spPr>
+                    <a:xfrm>
+                      <a:off x="0" y="0"/>
+                      <a:ext cx="3398378" cy="4876734"/>
+                    </a:xfrm>
+                    <a:prstGeom prst="rect">
+                      <a:avLst/>
+                    </a:prstGeom>
+                  </pic:spPr>
+                </pic:pic>
+              </a:graphicData>
+            </a:graphic>
+          </wp:inline>
+        </w:drawing>
+      </w:r>
+    </w:p>
+    <w:p>
+      <w:pPr>
+        <w:jc w:val="center"/>
+        <w:rPr>
+          <w:rFonts w:ascii="Times New Roman" w:hAnsi="Times New Roman" w:cs="Times New Roman"/>
+        </w:rPr>
+      </w:pPr>
+      <w:r>
+        <w:rPr>
+          <w:rFonts w:ascii="Times New Roman" w:hAnsi="Times New Roman" w:cs="Times New Roman"/>
+        </w:rPr>
+        <w:t xml:space="preserve">Рис.2.2 Реализация коллекции </w:t>
+      </w:r>
+      <w:proofErr w:type="spellStart"/>
+      <w:r>
+        <w:rPr>
+          <w:rFonts w:ascii="Times New Roman" w:hAnsi="Times New Roman" w:cs="Times New Roman"/>
+          <w:lang w:val="en-US"/>
+        </w:rPr>
+        <w:t>RelationshipTree</w:t>
+      </w:r>
+      <w:proofErr w:type="spellEnd"/>
+    </w:p>
+    <w:p>
+      <w:pPr>
+        <w:jc w:val="center"/>
+        <w:rPr>
+          <w:rFonts w:ascii="Times New Roman" w:hAnsi="Times New Roman" w:cs="Times New Roman"/>
+        </w:rPr>
+      </w:pPr>
+      <w:r>
+        <w:rPr>
+          <w:rFonts w:ascii="Times New Roman" w:hAnsi="Times New Roman" w:cs="Times New Roman"/>
+        </w:rPr>
+        <w:lastRenderedPageBreak/>
+        <w:drawing>
+          <wp:inline distT="0" distB="0" distL="0" distR="0" wp14:anchorId="20458A6A" wp14:editId="48FC5B52">
+            <wp:extent cx="5940425" cy="2435225"/>
+            <wp:effectExtent l="0" t="0" r="3175" b="3175"/>
+            <wp:docPr id="5" name="Рисунок 5"/>
+            <wp:cNvGraphicFramePr>
+              <a:graphicFrameLocks xmlns:a="http://schemas.openxmlformats.org/drawingml/2006/main" noChangeAspect="1"/>
+            </wp:cNvGraphicFramePr>
+            <a:graphic xmlns:a="http://schemas.openxmlformats.org/drawingml/2006/main">
+              <a:graphicData uri="http://schemas.openxmlformats.org/drawingml/2006/picture">
+                <pic:pic xmlns:pic="http://schemas.openxmlformats.org/drawingml/2006/picture">
+                  <pic:nvPicPr>
+                    <pic:cNvPr id="1" name=""/>
+                    <pic:cNvPicPr/>
+                  </pic:nvPicPr>
+                  <pic:blipFill>
+                    <a:blip r:embed="rId11"/>
+                    <a:stretch>
+                      <a:fillRect/>
+                    </a:stretch>
+                  </pic:blipFill>
+                  <pic:spPr>
+                    <a:xfrm>
+                      <a:off x="0" y="0"/>
+                      <a:ext cx="5940425" cy="2435225"/>
+                    </a:xfrm>
+                    <a:prstGeom prst="rect">
+                      <a:avLst/>
+                    </a:prstGeom>
+                  </pic:spPr>
+                </pic:pic>
+              </a:graphicData>
+            </a:graphic>
+          </wp:inline>
+        </w:drawing>
+      </w:r>
+    </w:p>
+    <w:p>
+      <w:pPr>
+        <w:jc w:val="center"/>
+        <w:rPr>
+          <w:rFonts w:ascii="Times New Roman" w:hAnsi="Times New Roman" w:cs="Times New Roman"/>
+        </w:rPr>
+      </w:pPr>
+      <w:r>
+        <w:rPr>
+          <w:rFonts w:ascii="Times New Roman" w:hAnsi="Times New Roman" w:cs="Times New Roman"/>
+        </w:rPr>
+        <w:t>Рис.2.3 Реализация кода программы</w:t>
+      </w:r>
+    </w:p>
+    <w:p>
+      <w:pPr>
+        <w:jc w:val="center"/>
+        <w:rPr>
+          <w:rFonts w:ascii="Times New Roman" w:hAnsi="Times New Roman" w:cs="Times New Roman"/>
+        </w:rPr>
+      </w:pPr>
+      <w:r>
+        <w:rPr>
+          <w:rFonts w:ascii="Times New Roman" w:hAnsi="Times New Roman" w:cs="Times New Roman"/>
+        </w:rPr>
+        <w:drawing>
+          <wp:inline distT="0" distB="0" distL="0" distR="0" wp14:anchorId="1689532E" wp14:editId="59C492A7">
+            <wp:extent cx="4420217" cy="1286054"/>
+            <wp:effectExtent l="0" t="0" r="0" b="0"/>
+            <wp:docPr id="8" name="Рисунок 8"/>
+            <wp:cNvGraphicFramePr>
+              <a:graphicFrameLocks xmlns:a="http://schemas.openxmlformats.org/drawingml/2006/main" noChangeAspect="1"/>
+            </wp:cNvGraphicFramePr>
+            <a:graphic xmlns:a="http://schemas.openxmlformats.org/drawingml/2006/main">
+              <a:graphicData uri="http://schemas.openxmlformats.org/drawingml/2006/picture">
+                <pic:pic xmlns:pic="http://schemas.openxmlformats.org/drawingml/2006/picture">
+                  <pic:nvPicPr>
+                    <pic:cNvPr id="1" name=""/>
+                    <pic:cNvPicPr/>
+                  </pic:nvPicPr>
+                  <pic:blipFill>
+                    <a:blip r:embed="rId12"/>
+                    <a:stretch>
+                      <a:fillRect/>
+                    </a:stretch>
+                  </pic:blipFill>
+                  <pic:spPr>
+                    <a:xfrm>
+                      <a:off x="0" y="0"/>
+                      <a:ext cx="4420217" cy="1286054"/>
+                    </a:xfrm>
+                    <a:prstGeom prst="rect">
+                      <a:avLst/>
+                    </a:prstGeom>
+                  </pic:spPr>
+                </pic:pic>
+              </a:graphicData>
+            </a:graphic>
+          </wp:inline>
+        </w:drawing>
+      </w:r>
+    </w:p>
+    <w:p>
+      <w:pPr>
+        <w:jc w:val="center"/>
+        <w:rPr>
+          <w:rFonts w:ascii="Times New Roman" w:hAnsi="Times New Roman" w:cs="Times New Roman"/>
+        </w:rPr>
+      </w:pPr>
+      <w:r>
+        <w:rPr>
+          <w:rFonts w:ascii="Times New Roman" w:hAnsi="Times New Roman" w:cs="Times New Roman"/>
+        </w:rPr>
+        <w:t>Рис.2.4 Результат работы программы</w:t>
+      </w:r>
+    </w:p>
+    <w:p>
+      <w:pPr>
+        <w:jc w:val="center"/>
+        <w:rPr>
+          <w:rFonts w:ascii="Times New Roman" w:hAnsi="Times New Roman" w:cs="Times New Roman"/>
+        </w:rPr>
+      </w:pPr>
+    </w:p>
+    <w:p>
+      <w:pPr>
+        <w:jc w:val="center"/>
+        <w:rPr>
+          <w:rFonts w:ascii="Times New Roman" w:hAnsi="Times New Roman" w:cs="Times New Roman"/>
+          <w:b/>
+        </w:rPr>
+      </w:pPr>
+      <w:r>
+        <w:rPr>
+          <w:rFonts w:ascii="Times New Roman" w:hAnsi="Times New Roman" w:cs="Times New Roman"/>
+          <w:b/>
+        </w:rPr>
+        <w:t xml:space="preserve">Задание </w:t>
+      </w:r>
+      <w:r>
+        <w:rPr>
+          <w:rFonts w:ascii="Times New Roman" w:hAnsi="Times New Roman" w:cs="Times New Roman"/>
+          <w:b/>
+        </w:rPr>
+        <w:t>3</w:t>
+      </w:r>
+    </w:p>
+    <w:p>
+      <w:pPr>
+        <w:jc w:val="center"/>
+        <w:rPr>
+          <w:rFonts w:ascii="Times New Roman" w:hAnsi="Times New Roman" w:cs="Times New Roman"/>
+        </w:rPr>
+      </w:pPr>
+      <w:r>
+        <w:rPr>
+          <w:rFonts w:ascii="Times New Roman" w:hAnsi="Times New Roman" w:cs="Times New Roman"/>
+        </w:rPr>
+        <w:drawing>
+          <wp:inline distT="0" distB="0" distL="0" distR="0" wp14:anchorId="3C461B8C" wp14:editId="36FD8F07">
+            <wp:extent cx="2510287" cy="1896978"/>
+            <wp:effectExtent l="0" t="0" r="4445" b="8255"/>
+            <wp:docPr id="10" name="Рисунок 10"/>
+            <wp:cNvGraphicFramePr>
+              <a:graphicFrameLocks xmlns:a="http://schemas.openxmlformats.org/drawingml/2006/main" noChangeAspect="1"/>
+            </wp:cNvGraphicFramePr>
+            <a:graphic xmlns:a="http://schemas.openxmlformats.org/drawingml/2006/main">
+              <a:graphicData uri="http://schemas.openxmlformats.org/drawingml/2006/picture">
+                <pic:pic xmlns:pic="http://schemas.openxmlformats.org/drawingml/2006/picture">
+                  <pic:nvPicPr>
+                    <pic:cNvPr id="1" name=""/>
+                    <pic:cNvPicPr/>
+                  </pic:nvPicPr>
+                  <pic:blipFill>
+                    <a:blip r:embed="rId13"/>
+                    <a:stretch>
+                      <a:fillRect/>
+                    </a:stretch>
+                  </pic:blipFill>
+                  <pic:spPr>
+                    <a:xfrm>
+                      <a:off x="0" y="0"/>
+                      <a:ext cx="2531784" cy="1913223"/>
+                    </a:xfrm>
+                    <a:prstGeom prst="rect">
+                      <a:avLst/>
+                    </a:prstGeom>
+                  </pic:spPr>
+                </pic:pic>
+              </a:graphicData>
+            </a:graphic>
+          </wp:inline>
+        </w:drawing>
+      </w:r>
+    </w:p>
+    <w:p>
+      <w:pPr>
+        <w:jc w:val="center"/>
+        <w:rPr>
+          <w:rFonts w:ascii="Times New Roman" w:hAnsi="Times New Roman" w:cs="Times New Roman"/>
+        </w:rPr>
+      </w:pPr>
+      <w:r>
+        <w:rPr>
+          <w:rFonts w:ascii="Times New Roman" w:hAnsi="Times New Roman" w:cs="Times New Roman"/>
+        </w:rPr>
+        <w:t xml:space="preserve">Рис.3.1 Реализация класса </w:t>
+      </w:r>
+      <w:r>
+        <w:rPr>
+          <w:rFonts w:ascii="Times New Roman" w:hAnsi="Times New Roman" w:cs="Times New Roman"/>
+          <w:lang w:val="en-US"/>
+        </w:rPr>
+        <w:t>Word</w:t>
+      </w:r>
+    </w:p>
+    <w:p>
+      <w:pPr>
+        <w:jc w:val="center"/>
+        <w:rPr>
+          <w:rFonts w:ascii="Times New Roman" w:hAnsi="Times New Roman" w:cs="Times New Roman"/>
+          <w:lang w:val="en-US"/>
+        </w:rPr>
+      </w:pPr>
+      <w:r>
+        <w:rPr>
+          <w:rFonts w:ascii="Times New Roman" w:hAnsi="Times New Roman" w:cs="Times New Roman"/>
+          <w:lang w:val="en-US"/>
+        </w:rPr>
+        <w:drawing>
+          <wp:inline distT="0" distB="0" distL="0" distR="0" wp14:anchorId="70E61CC7" wp14:editId="0D18C047">
+            <wp:extent cx="2976113" cy="1940162"/>
+            <wp:effectExtent l="0" t="0" r="0" b="3175"/>
+            <wp:docPr id="14" name="Рисунок 14"/>
+            <wp:cNvGraphicFramePr>
+              <a:graphicFrameLocks xmlns:a="http://schemas.openxmlformats.org/drawingml/2006/main" noChangeAspect="1"/>
+            </wp:cNvGraphicFramePr>
+            <a:graphic xmlns:a="http://schemas.openxmlformats.org/drawingml/2006/main">
+              <a:graphicData uri="http://schemas.openxmlformats.org/drawingml/2006/picture">
+                <pic:pic xmlns:pic="http://schemas.openxmlformats.org/drawingml/2006/picture">
+                  <pic:nvPicPr>
+                    <pic:cNvPr id="1" name=""/>
+                    <pic:cNvPicPr/>
+                  </pic:nvPicPr>
+                  <pic:blipFill>
+                    <a:blip r:embed="rId14"/>
+                    <a:stretch>
+                      <a:fillRect/>
+                    </a:stretch>
+                  </pic:blipFill>
+                  <pic:spPr>
+                    <a:xfrm>
+                      <a:off x="0" y="0"/>
+                      <a:ext cx="2997786" cy="1954291"/>
+                    </a:xfrm>
+                    <a:prstGeom prst="rect">
+                      <a:avLst/>
+                    </a:prstGeom>
+                  </pic:spPr>
+                </pic:pic>
+              </a:graphicData>
+            </a:graphic>
+          </wp:inline>
+        </w:drawing>
+      </w:r>
+    </w:p>
+    <w:p>
+      <w:pPr>
+        <w:jc w:val="center"/>
+        <w:rPr>
+          <w:rFonts w:ascii="Times New Roman" w:hAnsi="Times New Roman" w:cs="Times New Roman"/>
+        </w:rPr>
+      </w:pPr>
+      <w:r>
+        <w:rPr>
+          <w:rFonts w:ascii="Times New Roman" w:hAnsi="Times New Roman" w:cs="Times New Roman"/>
+        </w:rPr>
+        <w:t xml:space="preserve">Рис.3.2 Реализация коллекции </w:t>
+      </w:r>
+      <w:r>
+        <w:rPr>
+          <w:rFonts w:ascii="Times New Roman" w:hAnsi="Times New Roman" w:cs="Times New Roman"/>
+          <w:lang w:val="en-US"/>
+        </w:rPr>
+        <w:t>Dictionary</w:t>
+      </w:r>
+    </w:p>
+    <w:p>
+      <w:pPr>
+        <w:jc w:val="center"/>
+        <w:rPr>
+          <w:rFonts w:ascii="Times New Roman" w:hAnsi="Times New Roman" w:cs="Times New Roman"/>
+        </w:rPr>
+      </w:pPr>
+      <w:r>
+        <w:rPr>
+          <w:rFonts w:ascii="Times New Roman" w:hAnsi="Times New Roman" w:cs="Times New Roman"/>
+        </w:rPr>
+        <w:drawing>
+          <wp:inline distT="0" distB="0" distL="0" distR="0" wp14:anchorId="4BDC1101" wp14:editId="41CCCDD6">
+            <wp:extent cx="2918688" cy="1533130"/>
+            <wp:effectExtent l="0" t="0" r="0" b="0"/>
+            <wp:docPr id="12" name="Рисунок 12"/>
+            <wp:cNvGraphicFramePr>
+              <a:graphicFrameLocks xmlns:a="http://schemas.openxmlformats.org/drawingml/2006/main" noChangeAspect="1"/>
+            </wp:cNvGraphicFramePr>
+            <a:graphic xmlns:a="http://schemas.openxmlformats.org/drawingml/2006/main">
+              <a:graphicData uri="http://schemas.openxmlformats.org/drawingml/2006/picture">
+                <pic:pic xmlns:pic="http://schemas.openxmlformats.org/drawingml/2006/picture">
+                  <pic:nvPicPr>
+                    <pic:cNvPr id="1" name=""/>
+                    <pic:cNvPicPr/>
+                  </pic:nvPicPr>
+                  <pic:blipFill>
+                    <a:blip r:embed="rId15"/>
+                    <a:stretch>
+                      <a:fillRect/>
+                    </a:stretch>
+                  </pic:blipFill>
+                  <pic:spPr>
+                    <a:xfrm>
+                      <a:off x="0" y="0"/>
+                      <a:ext cx="2967491" cy="1558765"/>
+                    </a:xfrm>
+                    <a:prstGeom prst="rect">
+                      <a:avLst/>
+                    </a:prstGeom>
+                  </pic:spPr>
+                </pic:pic>
+              </a:graphicData>
+            </a:graphic>
+          </wp:inline>
+        </w:drawing>
+      </w:r>
+    </w:p>
+    <w:p>
+      <w:pPr>
+        <w:jc w:val="center"/>
+        <w:rPr>
+          <w:rFonts w:ascii="Times New Roman" w:hAnsi="Times New Roman" w:cs="Times New Roman"/>
+        </w:rPr>
+      </w:pPr>
+      <w:r>
+        <w:rPr>
+          <w:rFonts w:ascii="Times New Roman" w:hAnsi="Times New Roman" w:cs="Times New Roman"/>
+        </w:rPr>
+        <w:t>Рис.3.3 Реализация кода программы</w:t>
+      </w:r>
+    </w:p>
+    <w:p>
+      <w:pPr>
+        <w:jc w:val="center"/>
+        <w:rPr>
+          <w:rFonts w:ascii="Times New Roman" w:hAnsi="Times New Roman" w:cs="Times New Roman"/>
+        </w:rPr>
+      </w:pPr>
+    </w:p>
+    <w:p>
+      <w:pPr>
+        <w:jc w:val="center"/>
+        <w:rPr>
+          <w:rFonts w:ascii="Times New Roman" w:hAnsi="Times New Roman" w:cs="Times New Roman"/>
+        </w:rPr>
+      </w:pPr>
+      <w:r>
+        <w:rPr>
+          <w:rFonts w:ascii="Times New Roman" w:hAnsi="Times New Roman" w:cs="Times New Roman"/>
+        </w:rPr>
+        <w:drawing>
+          <wp:inline distT="0" distB="0" distL="0" distR="0" wp14:anchorId="1F43A8A2" wp14:editId="7BED07B4">
+            <wp:extent cx="1845659" cy="345057"/>
+            <wp:effectExtent l="0" t="0" r="2540" b="0"/>
+            <wp:docPr id="16" name="Рисунок 16"/>
+            <wp:cNvGraphicFramePr>
+              <a:graphicFrameLocks xmlns:a="http://schemas.openxmlformats.org/drawingml/2006/main" noChangeAspect="1"/>
+            </wp:cNvGraphicFramePr>
+            <a:graphic xmlns:a="http://schemas.openxmlformats.org/drawingml/2006/main">
+              <a:graphicData uri="http://schemas.openxmlformats.org/drawingml/2006/picture">
+                <pic:pic xmlns:pic="http://schemas.openxmlformats.org/drawingml/2006/picture">
+                  <pic:nvPicPr>
+                    <pic:cNvPr id="1" name=""/>
+                    <pic:cNvPicPr/>
+                  </pic:nvPicPr>
+                  <pic:blipFill>
+                    <a:blip r:embed="rId16"/>
+                    <a:stretch>
+                      <a:fillRect/>
+                    </a:stretch>
+                  </pic:blipFill>
+                  <pic:spPr>
+                    <a:xfrm>
+                      <a:off x="0" y="0"/>
+                      <a:ext cx="2152415" cy="402407"/>
+                    </a:xfrm>
+                    <a:prstGeom prst="rect">
+                      <a:avLst/>
+                    </a:prstGeom>
+                  </pic:spPr>
+                </pic:pic>
+              </a:graphicData>
+            </a:graphic>
+          </wp:inline>
+        </w:drawing>
+      </w:r>
+    </w:p>
+    <w:p>
+      <w:pPr>
+        <w:jc w:val="center"/>
+        <w:rPr>
+          <w:rFonts w:ascii="Times New Roman" w:hAnsi="Times New Roman" w:cs="Times New Roman"/>
+        </w:rPr>
+      </w:pPr>
+      <w:r>
+        <w:rPr>
+          <w:rFonts w:ascii="Times New Roman" w:hAnsi="Times New Roman" w:cs="Times New Roman"/>
+        </w:rPr>
+        <w:t>Рис.3.4 Результат работы программы</w:t>
       </w:r>
       <w:bookmarkStart w:id="0" w:name="_GoBack"/>
       <w:bookmarkEnd w:id="0"/>
-    </w:p>
-    <w:p>
-      <w:pPr>
-        <w:spacing w:after="5" w:line="249" w:lineRule="auto"/>
-        <w:ind w:left="705"/>
-        <w:jc w:val="both"/>
-      </w:pPr>
-    </w:p>
-    <w:p>
-      <w:pPr>
-        <w:jc w:val="center"/>
-        <w:rPr>
-          <w:rFonts w:ascii="Times New Roman" w:hAnsi="Times New Roman" w:cs="Times New Roman"/>
-          <w:b/>
-        </w:rPr>
-      </w:pPr>
-      <w:r>
-        <w:rPr>
-          <w:rFonts w:ascii="Times New Roman" w:hAnsi="Times New Roman" w:cs="Times New Roman"/>
-          <w:b/>
-        </w:rPr>
-        <w:t>Практика</w:t>
-      </w:r>
-    </w:p>
-    <w:p>
-      <w:pPr>
-        <w:jc w:val="center"/>
-        <w:rPr>
-          <w:rFonts w:ascii="Times New Roman" w:hAnsi="Times New Roman" w:cs="Times New Roman"/>
-          <w:b/>
-        </w:rPr>
-      </w:pPr>
-      <w:r>
-        <w:rPr>
-          <w:rFonts w:ascii="Times New Roman" w:hAnsi="Times New Roman" w:cs="Times New Roman"/>
-          <w:b/>
-        </w:rPr>
-        <w:t>Задание 1</w:t>
-      </w:r>
-    </w:p>
-    <w:p>
-      <w:pPr>
-        <w:jc w:val="center"/>
-        <w:rPr>
-          <w:rFonts w:ascii="Times New Roman" w:hAnsi="Times New Roman" w:cs="Times New Roman"/>
-        </w:rPr>
-      </w:pPr>
-    </w:p>
-    <w:p>
-      <w:pPr>
-        <w:jc w:val="center"/>
-        <w:rPr>
-          <w:rFonts w:ascii="Times New Roman" w:hAnsi="Times New Roman" w:cs="Times New Roman"/>
-        </w:rPr>
-      </w:pPr>
-      <w:r>
-        <w:rPr>
-          <w:rFonts w:ascii="Times New Roman" w:hAnsi="Times New Roman" w:cs="Times New Roman"/>
-        </w:rPr>
-        <w:t xml:space="preserve">Рис.1.1 Реализация класса </w:t>
-      </w:r>
-      <w:r>
-        <w:rPr>
-          <w:rFonts w:ascii="Times New Roman" w:hAnsi="Times New Roman" w:cs="Times New Roman"/>
-          <w:lang w:val="en-US"/>
-        </w:rPr>
-        <w:t>Month</w:t>
-      </w:r>
-    </w:p>
-    <w:p>
-      <w:pPr>
-        <w:jc w:val="center"/>
-        <w:rPr>
-          <w:rFonts w:ascii="Times New Roman" w:hAnsi="Times New Roman" w:cs="Times New Roman"/>
-        </w:rPr>
-      </w:pPr>
-    </w:p>
-    <w:p>
-      <w:pPr>
-        <w:jc w:val="center"/>
-        <w:rPr>
-          <w:rFonts w:ascii="Times New Roman" w:hAnsi="Times New Roman" w:cs="Times New Roman"/>
-        </w:rPr>
-      </w:pPr>
-      <w:r>
-        <w:rPr>
-          <w:rFonts w:ascii="Times New Roman" w:hAnsi="Times New Roman" w:cs="Times New Roman"/>
-        </w:rPr>
-        <w:t xml:space="preserve">Рис.1.2 Реализация коллекции </w:t>
-      </w:r>
-      <w:proofErr w:type="spellStart"/>
-      <w:r>
-        <w:rPr>
-          <w:rFonts w:ascii="Times New Roman" w:hAnsi="Times New Roman" w:cs="Times New Roman"/>
-          <w:lang w:val="en-US"/>
-        </w:rPr>
-        <w:t>MonthCollection</w:t>
-      </w:r>
-      <w:proofErr w:type="spellEnd"/>
-    </w:p>
-    <w:p>
-      <w:pPr>
-        <w:jc w:val="center"/>
-        <w:rPr>
-          <w:rFonts w:ascii="Times New Roman" w:hAnsi="Times New Roman" w:cs="Times New Roman"/>
-        </w:rPr>
-      </w:pPr>
-    </w:p>
-    <w:p>
-      <w:pPr>
-        <w:jc w:val="center"/>
-        <w:rPr>
-          <w:rFonts w:ascii="Times New Roman" w:hAnsi="Times New Roman" w:cs="Times New Roman"/>
-        </w:rPr>
-      </w:pPr>
-      <w:r>
-        <w:rPr>
-          <w:rFonts w:ascii="Times New Roman" w:hAnsi="Times New Roman" w:cs="Times New Roman"/>
-        </w:rPr>
-        <w:lastRenderedPageBreak/>
-        <w:t>Рис.1.3 Реализация кода программы</w:t>
-      </w:r>
-    </w:p>
-    <w:p>
-      <w:pPr>
-        <w:jc w:val="center"/>
-        <w:rPr>
-          <w:rFonts w:ascii="Times New Roman" w:hAnsi="Times New Roman" w:cs="Times New Roman"/>
-        </w:rPr>
-      </w:pPr>
-    </w:p>
-    <w:p>
-      <w:pPr>
-        <w:jc w:val="center"/>
-        <w:rPr>
-          <w:rFonts w:ascii="Times New Roman" w:hAnsi="Times New Roman" w:cs="Times New Roman"/>
-        </w:rPr>
-      </w:pPr>
-      <w:r>
-        <w:rPr>
-          <w:rFonts w:ascii="Times New Roman" w:hAnsi="Times New Roman" w:cs="Times New Roman"/>
-        </w:rPr>
-        <w:t>Рис.1.4 Результат работы программы</w:t>
-      </w:r>
-    </w:p>
-    <w:p>
-      <w:pPr>
-        <w:jc w:val="center"/>
-        <w:rPr>
-          <w:rFonts w:ascii="Times New Roman" w:hAnsi="Times New Roman" w:cs="Times New Roman"/>
-        </w:rPr>
-      </w:pPr>
-    </w:p>
-    <w:p>
-      <w:pPr>
-        <w:jc w:val="center"/>
-        <w:rPr>
-          <w:rFonts w:ascii="Times New Roman" w:hAnsi="Times New Roman" w:cs="Times New Roman"/>
-          <w:b/>
-        </w:rPr>
-      </w:pPr>
-      <w:r>
-        <w:rPr>
-          <w:rFonts w:ascii="Times New Roman" w:hAnsi="Times New Roman" w:cs="Times New Roman"/>
-          <w:b/>
-        </w:rPr>
-        <w:t>Задание 2</w:t>
-      </w:r>
-    </w:p>
-    <w:p>
-      <w:pPr>
-        <w:jc w:val="center"/>
-        <w:rPr>
-          <w:rFonts w:ascii="Times New Roman" w:hAnsi="Times New Roman" w:cs="Times New Roman"/>
-          <w:b/>
-        </w:rPr>
-      </w:pPr>
-    </w:p>
-    <w:p>
-      <w:pPr>
-        <w:jc w:val="center"/>
-        <w:rPr>
-          <w:rFonts w:ascii="Times New Roman" w:hAnsi="Times New Roman" w:cs="Times New Roman"/>
-        </w:rPr>
-      </w:pPr>
-      <w:r>
-        <w:rPr>
-          <w:rFonts w:ascii="Times New Roman" w:hAnsi="Times New Roman" w:cs="Times New Roman"/>
-        </w:rPr>
-        <w:t xml:space="preserve">Рис.2.1 Реализация класса </w:t>
-      </w:r>
-      <w:r>
-        <w:rPr>
-          <w:rFonts w:ascii="Times New Roman" w:hAnsi="Times New Roman" w:cs="Times New Roman"/>
-          <w:lang w:val="en-US"/>
-        </w:rPr>
-        <w:t>Human</w:t>
-      </w:r>
-    </w:p>
-    <w:p>
-      <w:pPr>
-        <w:jc w:val="center"/>
-        <w:rPr>
-          <w:rFonts w:ascii="Times New Roman" w:hAnsi="Times New Roman" w:cs="Times New Roman"/>
-        </w:rPr>
-      </w:pPr>
-    </w:p>
-    <w:p>
-      <w:pPr>
-        <w:jc w:val="center"/>
-        <w:rPr>
-          <w:rFonts w:ascii="Times New Roman" w:hAnsi="Times New Roman" w:cs="Times New Roman"/>
-        </w:rPr>
-      </w:pPr>
-      <w:r>
-        <w:rPr>
-          <w:rFonts w:ascii="Times New Roman" w:hAnsi="Times New Roman" w:cs="Times New Roman"/>
-        </w:rPr>
-        <w:t xml:space="preserve">Рис.2.2 Реализация коллекции </w:t>
-      </w:r>
-      <w:proofErr w:type="spellStart"/>
-      <w:r>
-        <w:rPr>
-          <w:rFonts w:ascii="Times New Roman" w:hAnsi="Times New Roman" w:cs="Times New Roman"/>
-          <w:lang w:val="en-US"/>
-        </w:rPr>
-        <w:t>RelationshipTree</w:t>
-      </w:r>
-      <w:proofErr w:type="spellEnd"/>
-    </w:p>
-    <w:p>
-      <w:pPr>
-        <w:jc w:val="center"/>
-        <w:rPr>
-          <w:rFonts w:ascii="Times New Roman" w:hAnsi="Times New Roman" w:cs="Times New Roman"/>
-        </w:rPr>
-      </w:pPr>
-    </w:p>
-    <w:p>
-      <w:pPr>
-        <w:jc w:val="center"/>
-        <w:rPr>
-          <w:rFonts w:ascii="Times New Roman" w:hAnsi="Times New Roman" w:cs="Times New Roman"/>
-        </w:rPr>
-      </w:pPr>
-      <w:r>
-        <w:rPr>
-          <w:rFonts w:ascii="Times New Roman" w:hAnsi="Times New Roman" w:cs="Times New Roman"/>
-        </w:rPr>
-        <w:t>Рис.2.3 Реализация кода программы</w:t>
-      </w:r>
-    </w:p>
-    <w:p>
-      <w:pPr>
-        <w:jc w:val="center"/>
-        <w:rPr>
-          <w:rFonts w:ascii="Times New Roman" w:hAnsi="Times New Roman" w:cs="Times New Roman"/>
-        </w:rPr>
-      </w:pPr>
-    </w:p>
-    <w:p>
-      <w:pPr>
-        <w:jc w:val="center"/>
-        <w:rPr>
-          <w:rFonts w:ascii="Times New Roman" w:hAnsi="Times New Roman" w:cs="Times New Roman"/>
-        </w:rPr>
-      </w:pPr>
-      <w:r>
-        <w:rPr>
-          <w:rFonts w:ascii="Times New Roman" w:hAnsi="Times New Roman" w:cs="Times New Roman"/>
-        </w:rPr>
-        <w:t>Рис.2.4 Результат работы программы</w:t>
-      </w:r>
-    </w:p>
-    <w:p>
-      <w:pPr>
-        <w:rPr>
-          <w:rFonts w:ascii="Times New Roman" w:hAnsi="Times New Roman" w:cs="Times New Roman"/>
-        </w:rPr>
-      </w:pPr>
-      <w:r>
-        <w:rPr>
-          <w:rFonts w:ascii="Times New Roman" w:hAnsi="Times New Roman" w:cs="Times New Roman"/>
-        </w:rPr>
-        <w:br w:type="page"/>
-      </w:r>
-    </w:p>
-    <w:p>
-      <w:pPr>
-        <w:jc w:val="center"/>
-        <w:rPr>
-          <w:rFonts w:ascii="Times New Roman" w:hAnsi="Times New Roman" w:cs="Times New Roman"/>
-        </w:rPr>
-      </w:pPr>
-    </w:p>
-    <w:p>
-      <w:pPr>
-        <w:jc w:val="center"/>
-        <w:rPr>
-          <w:rFonts w:ascii="Times New Roman" w:hAnsi="Times New Roman" w:cs="Times New Roman"/>
-          <w:b/>
-        </w:rPr>
-      </w:pPr>
-      <w:r>
-        <w:rPr>
-          <w:rFonts w:ascii="Times New Roman" w:hAnsi="Times New Roman" w:cs="Times New Roman"/>
-          <w:b/>
-        </w:rPr>
-        <w:t xml:space="preserve">Задание </w:t>
-      </w:r>
-      <w:r>
-        <w:rPr>
-          <w:rFonts w:ascii="Times New Roman" w:hAnsi="Times New Roman" w:cs="Times New Roman"/>
-          <w:b/>
-        </w:rPr>
-        <w:t>3</w:t>
-      </w:r>
-    </w:p>
-    <w:p>
-      <w:pPr>
-        <w:jc w:val="center"/>
-        <w:rPr>
-          <w:rFonts w:ascii="Times New Roman" w:hAnsi="Times New Roman" w:cs="Times New Roman"/>
-        </w:rPr>
-      </w:pPr>
-    </w:p>
-    <w:p>
-      <w:pPr>
-        <w:jc w:val="center"/>
-        <w:rPr>
-          <w:rFonts w:ascii="Times New Roman" w:hAnsi="Times New Roman" w:cs="Times New Roman"/>
-        </w:rPr>
-      </w:pPr>
-      <w:r>
-        <w:rPr>
-          <w:rFonts w:ascii="Times New Roman" w:hAnsi="Times New Roman" w:cs="Times New Roman"/>
-        </w:rPr>
-        <w:t xml:space="preserve">Рис.3.1 Реализация класса </w:t>
-      </w:r>
-      <w:r>
-        <w:rPr>
-          <w:rFonts w:ascii="Times New Roman" w:hAnsi="Times New Roman" w:cs="Times New Roman"/>
-          <w:lang w:val="en-US"/>
-        </w:rPr>
-        <w:t>Word</w:t>
-      </w:r>
-    </w:p>
-    <w:p>
-      <w:pPr>
-        <w:jc w:val="center"/>
-        <w:rPr>
-          <w:rFonts w:ascii="Times New Roman" w:hAnsi="Times New Roman" w:cs="Times New Roman"/>
-        </w:rPr>
-      </w:pPr>
-    </w:p>
-    <w:p>
-      <w:pPr>
-        <w:jc w:val="center"/>
-        <w:rPr>
-          <w:rFonts w:ascii="Times New Roman" w:hAnsi="Times New Roman" w:cs="Times New Roman"/>
-        </w:rPr>
-      </w:pPr>
-      <w:r>
-        <w:rPr>
-          <w:rFonts w:ascii="Times New Roman" w:hAnsi="Times New Roman" w:cs="Times New Roman"/>
-        </w:rPr>
-        <w:t xml:space="preserve">Рис.3.2 Реализация коллекции </w:t>
-      </w:r>
-      <w:r>
-        <w:rPr>
-          <w:rFonts w:ascii="Times New Roman" w:hAnsi="Times New Roman" w:cs="Times New Roman"/>
-          <w:lang w:val="en-US"/>
-        </w:rPr>
-        <w:t>Dictionary</w:t>
-      </w:r>
-    </w:p>
-    <w:p>
-      <w:pPr>
-        <w:jc w:val="center"/>
-        <w:rPr>
-          <w:rFonts w:ascii="Times New Roman" w:hAnsi="Times New Roman" w:cs="Times New Roman"/>
-        </w:rPr>
-      </w:pPr>
-    </w:p>
-    <w:p>
-      <w:pPr>
-        <w:jc w:val="center"/>
-        <w:rPr>
-          <w:rFonts w:ascii="Times New Roman" w:hAnsi="Times New Roman" w:cs="Times New Roman"/>
-        </w:rPr>
-      </w:pPr>
-      <w:r>
-        <w:rPr>
-          <w:rFonts w:ascii="Times New Roman" w:hAnsi="Times New Roman" w:cs="Times New Roman"/>
-        </w:rPr>
-        <w:t>Рис.3.3 Реализация кода программы</w:t>
-      </w:r>
-    </w:p>
-    <w:p>
-      <w:pPr>
-        <w:jc w:val="center"/>
-        <w:rPr>
-          <w:rFonts w:ascii="Times New Roman" w:hAnsi="Times New Roman" w:cs="Times New Roman"/>
-        </w:rPr>
-      </w:pPr>
-    </w:p>
-    <w:p>
-      <w:pPr>
-        <w:jc w:val="center"/>
-        <w:rPr>
-          <w:rFonts w:ascii="Times New Roman" w:hAnsi="Times New Roman" w:cs="Times New Roman"/>
-        </w:rPr>
-      </w:pPr>
-      <w:r>
-        <w:rPr>
-          <w:rFonts w:ascii="Times New Roman" w:hAnsi="Times New Roman" w:cs="Times New Roman"/>
-        </w:rPr>
-        <w:t>Рис.3.4 Результат работы программы</w:t>
-      </w:r>
-    </w:p>
-    <w:p>
-      <w:pPr>
-        <w:jc w:val="center"/>
-        <w:rPr>
-          <w:rFonts w:ascii="Times New Roman" w:hAnsi="Times New Roman" w:cs="Times New Roman"/>
-        </w:rPr>
-      </w:pPr>
     </w:p>
     <w:sectPr>
       <w:pgSz w:w="11906" w:h="16838"/>

--- a/Task1/Отчет 1.docx
+++ b/Task1/Отчет 1.docx
@@ -1070,8 +1070,9 @@
       <w:r>
         <w:rPr>
           <w:rFonts w:ascii="Times New Roman" w:hAnsi="Times New Roman" w:cs="Times New Roman"/>
-        </w:rPr>
-        <w:lastRenderedPageBreak/>
+          <w:noProof/>
+          <w:lang w:eastAsia="ru-RU"/>
+        </w:rPr>
         <w:drawing>
           <wp:inline distT="0" distB="0" distL="0" distR="0" wp14:anchorId="113632E4" wp14:editId="65B196A9">
             <wp:extent cx="2889545" cy="1885950"/>
@@ -1140,6 +1141,8 @@
       <w:r>
         <w:rPr>
           <w:rFonts w:ascii="Times New Roman" w:hAnsi="Times New Roman" w:cs="Times New Roman"/>
+          <w:noProof/>
+          <w:lang w:eastAsia="ru-RU"/>
         </w:rPr>
         <w:drawing>
           <wp:inline distT="0" distB="0" distL="0" distR="0" wp14:anchorId="28598D31" wp14:editId="5F9AFFCC">
@@ -1211,6 +1214,8 @@
       <w:r>
         <w:rPr>
           <w:rFonts w:ascii="Times New Roman" w:hAnsi="Times New Roman" w:cs="Times New Roman"/>
+          <w:noProof/>
+          <w:lang w:eastAsia="ru-RU"/>
         </w:rPr>
         <w:lastRenderedPageBreak/>
         <w:drawing>
@@ -1274,6 +1279,8 @@
       <w:r>
         <w:rPr>
           <w:rFonts w:ascii="Times New Roman" w:hAnsi="Times New Roman" w:cs="Times New Roman"/>
+          <w:noProof/>
+          <w:lang w:eastAsia="ru-RU"/>
         </w:rPr>
         <w:drawing>
           <wp:inline distT="0" distB="0" distL="0" distR="0" wp14:anchorId="59E6BC5B" wp14:editId="286C04D6">
@@ -1325,14 +1332,24 @@
         </w:rPr>
         <w:t>Рис.1.4 Результат работы программы</w:t>
       </w:r>
+      <w:bookmarkStart w:id="0" w:name="_GoBack"/>
+      <w:bookmarkEnd w:id="0"/>
     </w:p>
     <w:p>
       <w:pPr>
         <w:jc w:val="center"/>
         <w:rPr>
           <w:rFonts w:ascii="Times New Roman" w:hAnsi="Times New Roman" w:cs="Times New Roman"/>
-        </w:rPr>
-      </w:pPr>
+          <w:b/>
+        </w:rPr>
+      </w:pPr>
+      <w:r>
+        <w:rPr>
+          <w:rFonts w:ascii="Times New Roman" w:hAnsi="Times New Roman" w:cs="Times New Roman"/>
+          <w:b/>
+        </w:rPr>
+        <w:t>Задание 2</w:t>
+      </w:r>
     </w:p>
     <w:p>
       <w:pPr>
@@ -1346,22 +1363,8 @@
         <w:rPr>
           <w:rFonts w:ascii="Times New Roman" w:hAnsi="Times New Roman" w:cs="Times New Roman"/>
           <w:b/>
-        </w:rPr>
-        <w:t>Задание 2</w:t>
-      </w:r>
-    </w:p>
-    <w:p>
-      <w:pPr>
-        <w:jc w:val="center"/>
-        <w:rPr>
-          <w:rFonts w:ascii="Times New Roman" w:hAnsi="Times New Roman" w:cs="Times New Roman"/>
-          <w:b/>
-        </w:rPr>
-      </w:pPr>
-      <w:r>
-        <w:rPr>
-          <w:rFonts w:ascii="Times New Roman" w:hAnsi="Times New Roman" w:cs="Times New Roman"/>
-          <w:b/>
+          <w:noProof/>
+          <w:lang w:eastAsia="ru-RU"/>
         </w:rPr>
         <w:drawing>
           <wp:inline distT="0" distB="0" distL="0" distR="0" wp14:anchorId="1F593F1D" wp14:editId="7C2B7A46">
@@ -1431,7 +1434,10 @@
       <w:r>
         <w:rPr>
           <w:rFonts w:ascii="Times New Roman" w:hAnsi="Times New Roman" w:cs="Times New Roman"/>
-        </w:rPr>
+          <w:noProof/>
+          <w:lang w:eastAsia="ru-RU"/>
+        </w:rPr>
+        <w:lastRenderedPageBreak/>
         <w:drawing>
           <wp:inline distT="0" distB="0" distL="0" distR="0" wp14:anchorId="15416F58" wp14:editId="1C0F8A20">
             <wp:extent cx="3381555" cy="4852592"/>
@@ -1502,8 +1508,9 @@
       <w:r>
         <w:rPr>
           <w:rFonts w:ascii="Times New Roman" w:hAnsi="Times New Roman" w:cs="Times New Roman"/>
-        </w:rPr>
-        <w:lastRenderedPageBreak/>
+          <w:noProof/>
+          <w:lang w:eastAsia="ru-RU"/>
+        </w:rPr>
         <w:drawing>
           <wp:inline distT="0" distB="0" distL="0" distR="0" wp14:anchorId="20458A6A" wp14:editId="48FC5B52">
             <wp:extent cx="5940425" cy="2435225"/>
@@ -1565,7 +1572,10 @@
       <w:r>
         <w:rPr>
           <w:rFonts w:ascii="Times New Roman" w:hAnsi="Times New Roman" w:cs="Times New Roman"/>
-        </w:rPr>
+          <w:noProof/>
+          <w:lang w:eastAsia="ru-RU"/>
+        </w:rPr>
+        <w:lastRenderedPageBreak/>
         <w:drawing>
           <wp:inline distT="0" distB="0" distL="0" distR="0" wp14:anchorId="1689532E" wp14:editId="59C492A7">
             <wp:extent cx="4420217" cy="1286054"/>
@@ -1622,42 +1632,36 @@
         <w:jc w:val="center"/>
         <w:rPr>
           <w:rFonts w:ascii="Times New Roman" w:hAnsi="Times New Roman" w:cs="Times New Roman"/>
-        </w:rPr>
-      </w:pPr>
+          <w:b/>
+        </w:rPr>
+      </w:pPr>
+      <w:r>
+        <w:rPr>
+          <w:rFonts w:ascii="Times New Roman" w:hAnsi="Times New Roman" w:cs="Times New Roman"/>
+          <w:b/>
+        </w:rPr>
+        <w:t xml:space="preserve">Задание </w:t>
+      </w:r>
+      <w:r>
+        <w:rPr>
+          <w:rFonts w:ascii="Times New Roman" w:hAnsi="Times New Roman" w:cs="Times New Roman"/>
+          <w:b/>
+        </w:rPr>
+        <w:t>3</w:t>
+      </w:r>
     </w:p>
     <w:p>
       <w:pPr>
         <w:jc w:val="center"/>
         <w:rPr>
           <w:rFonts w:ascii="Times New Roman" w:hAnsi="Times New Roman" w:cs="Times New Roman"/>
-          <w:b/>
-        </w:rPr>
-      </w:pPr>
-      <w:r>
-        <w:rPr>
-          <w:rFonts w:ascii="Times New Roman" w:hAnsi="Times New Roman" w:cs="Times New Roman"/>
-          <w:b/>
-        </w:rPr>
-        <w:t xml:space="preserve">Задание </w:t>
-      </w:r>
-      <w:r>
-        <w:rPr>
-          <w:rFonts w:ascii="Times New Roman" w:hAnsi="Times New Roman" w:cs="Times New Roman"/>
-          <w:b/>
-        </w:rPr>
-        <w:t>3</w:t>
-      </w:r>
-    </w:p>
-    <w:p>
-      <w:pPr>
-        <w:jc w:val="center"/>
-        <w:rPr>
-          <w:rFonts w:ascii="Times New Roman" w:hAnsi="Times New Roman" w:cs="Times New Roman"/>
-        </w:rPr>
-      </w:pPr>
-      <w:r>
-        <w:rPr>
-          <w:rFonts w:ascii="Times New Roman" w:hAnsi="Times New Roman" w:cs="Times New Roman"/>
+        </w:rPr>
+      </w:pPr>
+      <w:r>
+        <w:rPr>
+          <w:rFonts w:ascii="Times New Roman" w:hAnsi="Times New Roman" w:cs="Times New Roman"/>
+          <w:noProof/>
+          <w:lang w:eastAsia="ru-RU"/>
         </w:rPr>
         <w:drawing>
           <wp:inline distT="0" distB="0" distL="0" distR="0" wp14:anchorId="3C461B8C" wp14:editId="36FD8F07">
@@ -1728,7 +1732,8 @@
       <w:r>
         <w:rPr>
           <w:rFonts w:ascii="Times New Roman" w:hAnsi="Times New Roman" w:cs="Times New Roman"/>
-          <w:lang w:val="en-US"/>
+          <w:noProof/>
+          <w:lang w:eastAsia="ru-RU"/>
         </w:rPr>
         <w:drawing>
           <wp:inline distT="0" distB="0" distL="0" distR="0" wp14:anchorId="70E61CC7" wp14:editId="0D18C047">
@@ -1798,6 +1803,8 @@
       <w:r>
         <w:rPr>
           <w:rFonts w:ascii="Times New Roman" w:hAnsi="Times New Roman" w:cs="Times New Roman"/>
+          <w:noProof/>
+          <w:lang w:eastAsia="ru-RU"/>
         </w:rPr>
         <w:drawing>
           <wp:inline distT="0" distB="0" distL="0" distR="0" wp14:anchorId="4BDC1101" wp14:editId="41CCCDD6">
@@ -1857,17 +1864,11 @@
           <w:rFonts w:ascii="Times New Roman" w:hAnsi="Times New Roman" w:cs="Times New Roman"/>
         </w:rPr>
       </w:pPr>
-    </w:p>
-    <w:p>
-      <w:pPr>
-        <w:jc w:val="center"/>
-        <w:rPr>
-          <w:rFonts w:ascii="Times New Roman" w:hAnsi="Times New Roman" w:cs="Times New Roman"/>
-        </w:rPr>
-      </w:pPr>
-      <w:r>
-        <w:rPr>
-          <w:rFonts w:ascii="Times New Roman" w:hAnsi="Times New Roman" w:cs="Times New Roman"/>
+      <w:r>
+        <w:rPr>
+          <w:rFonts w:ascii="Times New Roman" w:hAnsi="Times New Roman" w:cs="Times New Roman"/>
+          <w:noProof/>
+          <w:lang w:eastAsia="ru-RU"/>
         </w:rPr>
         <w:drawing>
           <wp:inline distT="0" distB="0" distL="0" distR="0" wp14:anchorId="1F43A8A2" wp14:editId="7BED07B4">
@@ -1919,8 +1920,6 @@
         </w:rPr>
         <w:t>Рис.3.4 Результат работы программы</w:t>
       </w:r>
-      <w:bookmarkStart w:id="0" w:name="_GoBack"/>
-      <w:bookmarkEnd w:id="0"/>
     </w:p>
     <w:sectPr>
       <w:pgSz w:w="11906" w:h="16838"/>

--- a/Task1/Отчет 1.docx
+++ b/Task1/Отчет 1.docx
@@ -257,19 +257,11 @@
         <w:ind w:hanging="360"/>
         <w:jc w:val="both"/>
       </w:pPr>
-      <w:proofErr w:type="spellStart"/>
-      <w:r>
-        <w:rPr>
-          <w:sz w:val="20"/>
-        </w:rPr>
-        <w:t>Перечислитель</w:t>
-      </w:r>
-      <w:proofErr w:type="spellEnd"/>
-      <w:r>
-        <w:rPr>
-          <w:sz w:val="20"/>
-        </w:rPr>
-        <w:t xml:space="preserve"> — это объект, который выполняет итерацию в связанной с ним коллекции. Можно считать, что он является перемещаемым указателем на любой элемент коллекции. </w:t>
+      <w:r>
+        <w:rPr>
+          <w:sz w:val="20"/>
+        </w:rPr>
+        <w:t xml:space="preserve">Перечислитель — это объект, который выполняет итерацию в связанной с ним коллекции. Можно считать, что он является перемещаемым указателем на любой элемент коллекции. </w:t>
       </w:r>
       <w:proofErr w:type="spellStart"/>
       <w:r>
@@ -1194,7 +1186,6 @@
         </w:rPr>
         <w:t xml:space="preserve">Рис.1.2 Реализация коллекции </w:t>
       </w:r>
-      <w:proofErr w:type="spellStart"/>
       <w:r>
         <w:rPr>
           <w:rFonts w:ascii="Times New Roman" w:hAnsi="Times New Roman" w:cs="Times New Roman"/>
@@ -1202,7 +1193,6 @@
         </w:rPr>
         <w:t>MonthCollection</w:t>
       </w:r>
-      <w:proofErr w:type="spellEnd"/>
     </w:p>
     <w:p>
       <w:pPr>
@@ -1332,8 +1322,19 @@
         </w:rPr>
         <w:t>Рис.1.4 Результат работы программы</w:t>
       </w:r>
-      <w:bookmarkStart w:id="0" w:name="_GoBack"/>
-      <w:bookmarkEnd w:id="0"/>
+    </w:p>
+    <w:p>
+      <w:pPr>
+        <w:rPr>
+          <w:rFonts w:ascii="Times New Roman" w:hAnsi="Times New Roman" w:cs="Times New Roman"/>
+        </w:rPr>
+      </w:pPr>
+      <w:r>
+        <w:rPr>
+          <w:rFonts w:ascii="Times New Roman" w:hAnsi="Times New Roman" w:cs="Times New Roman"/>
+        </w:rPr>
+        <w:t>Результат работы программы соответствует ожидаемому.</w:t>
+      </w:r>
     </w:p>
     <w:p>
       <w:pPr>
@@ -1488,7 +1489,6 @@
         </w:rPr>
         <w:t xml:space="preserve">Рис.2.2 Реализация коллекции </w:t>
       </w:r>
-      <w:proofErr w:type="spellStart"/>
       <w:r>
         <w:rPr>
           <w:rFonts w:ascii="Times New Roman" w:hAnsi="Times New Roman" w:cs="Times New Roman"/>
@@ -1496,7 +1496,6 @@
         </w:rPr>
         <w:t>RelationshipTree</w:t>
       </w:r>
-      <w:proofErr w:type="spellEnd"/>
     </w:p>
     <w:p>
       <w:pPr>
@@ -1629,6 +1628,19 @@
     </w:p>
     <w:p>
       <w:pPr>
+        <w:rPr>
+          <w:rFonts w:ascii="Times New Roman" w:hAnsi="Times New Roman" w:cs="Times New Roman"/>
+        </w:rPr>
+      </w:pPr>
+      <w:r>
+        <w:rPr>
+          <w:rFonts w:ascii="Times New Roman" w:hAnsi="Times New Roman" w:cs="Times New Roman"/>
+        </w:rPr>
+        <w:t>Результат работы программы соответствует ожидаемому.</w:t>
+      </w:r>
+    </w:p>
+    <w:p>
+      <w:pPr>
         <w:jc w:val="center"/>
         <w:rPr>
           <w:rFonts w:ascii="Times New Roman" w:hAnsi="Times New Roman" w:cs="Times New Roman"/>
@@ -1665,8 +1677,8 @@
         </w:rPr>
         <w:drawing>
           <wp:inline distT="0" distB="0" distL="0" distR="0" wp14:anchorId="3C461B8C" wp14:editId="36FD8F07">
-            <wp:extent cx="2510287" cy="1896978"/>
-            <wp:effectExtent l="0" t="0" r="4445" b="8255"/>
+            <wp:extent cx="2329133" cy="1760083"/>
+            <wp:effectExtent l="0" t="0" r="0" b="0"/>
             <wp:docPr id="10" name="Рисунок 10"/>
             <wp:cNvGraphicFramePr>
               <a:graphicFrameLocks xmlns:a="http://schemas.openxmlformats.org/drawingml/2006/main" noChangeAspect="1"/>
@@ -1687,7 +1699,7 @@
                   <pic:spPr>
                     <a:xfrm>
                       <a:off x="0" y="0"/>
-                      <a:ext cx="2531784" cy="1913223"/>
+                      <a:ext cx="2364553" cy="1786850"/>
                     </a:xfrm>
                     <a:prstGeom prst="rect">
                       <a:avLst/>
@@ -1737,8 +1749,8 @@
         </w:rPr>
         <w:drawing>
           <wp:inline distT="0" distB="0" distL="0" distR="0" wp14:anchorId="70E61CC7" wp14:editId="0D18C047">
-            <wp:extent cx="2976113" cy="1940162"/>
-            <wp:effectExtent l="0" t="0" r="0" b="3175"/>
+            <wp:extent cx="2656349" cy="1731704"/>
+            <wp:effectExtent l="0" t="0" r="0" b="1905"/>
             <wp:docPr id="14" name="Рисунок 14"/>
             <wp:cNvGraphicFramePr>
               <a:graphicFrameLocks xmlns:a="http://schemas.openxmlformats.org/drawingml/2006/main" noChangeAspect="1"/>
@@ -1759,7 +1771,7 @@
                   <pic:spPr>
                     <a:xfrm>
                       <a:off x="0" y="0"/>
-                      <a:ext cx="2997786" cy="1954291"/>
+                      <a:ext cx="2690903" cy="1754230"/>
                     </a:xfrm>
                     <a:prstGeom prst="rect">
                       <a:avLst/>
@@ -1842,6 +1854,8 @@
           </wp:inline>
         </w:drawing>
       </w:r>
+      <w:bookmarkStart w:id="0" w:name="_GoBack"/>
+      <w:bookmarkEnd w:id="0"/>
     </w:p>
     <w:p>
       <w:pPr>
